--- a/12. DP 1N9(A4 KUNING) T9(A4 PINK TUA K_1)/Setting Baju (Hal depan) A4 BN BP.docx
+++ b/12. DP 1N9(A4 KUNING) T9(A4 PINK TUA K_1)/Setting Baju (Hal depan) A4 BN BP.docx
@@ -157,7 +157,7 @@
                 <w:sz w:val="44"/>
                 <w:szCs w:val="18"/>
               </w:rPr>
-              <w:t>F17</w:t>
+              <w:t>F47</w:t>
             </w:r>
             <w:r>
               <w:rPr>
@@ -391,7 +391,7 @@
                 <w:noProof/>
                 <w:sz w:val="28"/>
               </w:rPr>
-              <w:t>SUNARNO</w:t>
+              <w:t>KADEK HARIAWAN</w:t>
             </w:r>
             <w:r>
               <w:rPr>
@@ -465,7 +465,7 @@
                 <w:szCs w:val="24"/>
                 <w:lang w:val="en-US"/>
               </w:rPr>
-              <w:t>42</w:t>
+              <w:t>43</w:t>
             </w:r>
             <w:r>
               <w:rPr>
@@ -563,7 +563,7 @@
                 <w:szCs w:val="24"/>
                 <w:lang w:val="en-US"/>
               </w:rPr>
-              <w:t>55</w:t>
+              <w:t>60</w:t>
             </w:r>
             <w:r>
               <w:rPr>
@@ -820,446 +820,446 @@
                 <w:sz w:val="28"/>
                 <w:szCs w:val="28"/>
               </w:rPr>
+              <w:t>50</w:t>
+            </w:r>
+            <w:r>
+              <w:rPr>
+                <w:bCs/>
+                <w:sz w:val="28"/>
+                <w:szCs w:val="28"/>
+              </w:rPr>
+              <w:fldChar w:fldCharType="end"/>
+            </w:r>
+            <w:r>
+              <w:rPr>
+                <w:bCs/>
+                <w:sz w:val="28"/>
+                <w:szCs w:val="28"/>
+                <w:lang w:val="en-US"/>
+              </w:rPr>
+              <w:t xml:space="preserve">; </w:t>
+            </w:r>
+            <w:r>
+              <w:rPr>
+                <w:bCs/>
+                <w:sz w:val="28"/>
+                <w:szCs w:val="28"/>
+                <w:lang w:val="en-US"/>
+              </w:rPr>
+              <w:fldChar w:fldCharType="begin"/>
+            </w:r>
+            <w:r>
+              <w:rPr>
+                <w:bCs/>
+                <w:sz w:val="28"/>
+                <w:szCs w:val="28"/>
+                <w:lang w:val="en-US"/>
+              </w:rPr>
+              <w:instrText xml:space="preserve"> MERGEFIELD UBN_2 </w:instrText>
+            </w:r>
+            <w:r>
+              <w:rPr>
+                <w:bCs/>
+                <w:sz w:val="28"/>
+                <w:szCs w:val="28"/>
+                <w:lang w:val="en-US"/>
+              </w:rPr>
+              <w:fldChar w:fldCharType="separate"/>
+            </w:r>
+            <w:r>
+              <w:rPr>
+                <w:bCs/>
+                <w:noProof/>
+                <w:sz w:val="28"/>
+                <w:szCs w:val="28"/>
+                <w:lang w:val="en-US"/>
+              </w:rPr>
+              <w:t>58</w:t>
+            </w:r>
+            <w:r>
+              <w:rPr>
+                <w:bCs/>
+                <w:sz w:val="28"/>
+                <w:szCs w:val="28"/>
+                <w:lang w:val="en-US"/>
+              </w:rPr>
+              <w:fldChar w:fldCharType="end"/>
+            </w:r>
+            <w:r>
+              <w:rPr>
+                <w:bCs/>
+                <w:sz w:val="28"/>
+                <w:szCs w:val="28"/>
+                <w:lang w:val="en-US"/>
+              </w:rPr>
+              <w:t xml:space="preserve">; </w:t>
+            </w:r>
+            <w:r>
+              <w:rPr>
+                <w:bCs/>
+                <w:sz w:val="28"/>
+                <w:szCs w:val="28"/>
+                <w:lang w:val="en-US"/>
+              </w:rPr>
+              <w:fldChar w:fldCharType="begin"/>
+            </w:r>
+            <w:r>
+              <w:rPr>
+                <w:bCs/>
+                <w:sz w:val="28"/>
+                <w:szCs w:val="28"/>
+                <w:lang w:val="en-US"/>
+              </w:rPr>
+              <w:instrText xml:space="preserve"> MERGEFIELD UBN_3 </w:instrText>
+            </w:r>
+            <w:r>
+              <w:rPr>
+                <w:bCs/>
+                <w:sz w:val="28"/>
+                <w:szCs w:val="28"/>
+                <w:lang w:val="en-US"/>
+              </w:rPr>
+              <w:fldChar w:fldCharType="separate"/>
+            </w:r>
+            <w:r>
+              <w:rPr>
+                <w:bCs/>
+                <w:noProof/>
+                <w:sz w:val="28"/>
+                <w:szCs w:val="28"/>
+                <w:lang w:val="en-US"/>
+              </w:rPr>
+              <w:t>21</w:t>
+            </w:r>
+            <w:r>
+              <w:rPr>
+                <w:bCs/>
+                <w:sz w:val="28"/>
+                <w:szCs w:val="28"/>
+                <w:lang w:val="en-US"/>
+              </w:rPr>
+              <w:fldChar w:fldCharType="end"/>
+            </w:r>
+            <w:r>
+              <w:rPr>
+                <w:bCs/>
+                <w:sz w:val="28"/>
+                <w:szCs w:val="28"/>
+                <w:lang w:val="en-US"/>
+              </w:rPr>
+              <w:t xml:space="preserve">; </w:t>
+            </w:r>
+            <w:r>
+              <w:rPr>
+                <w:bCs/>
+                <w:sz w:val="28"/>
+                <w:szCs w:val="28"/>
+                <w:lang w:val="en-US"/>
+              </w:rPr>
+              <w:fldChar w:fldCharType="begin"/>
+            </w:r>
+            <w:r>
+              <w:rPr>
+                <w:bCs/>
+                <w:sz w:val="28"/>
+                <w:szCs w:val="28"/>
+                <w:lang w:val="en-US"/>
+              </w:rPr>
+              <w:instrText xml:space="preserve"> MERGEFIELD UBN_4 </w:instrText>
+            </w:r>
+            <w:r>
+              <w:rPr>
+                <w:bCs/>
+                <w:sz w:val="28"/>
+                <w:szCs w:val="28"/>
+                <w:lang w:val="en-US"/>
+              </w:rPr>
+              <w:fldChar w:fldCharType="separate"/>
+            </w:r>
+            <w:r>
+              <w:rPr>
+                <w:bCs/>
+                <w:noProof/>
+                <w:sz w:val="28"/>
+                <w:szCs w:val="28"/>
+                <w:lang w:val="en-US"/>
+              </w:rPr>
+              <w:t>15</w:t>
+            </w:r>
+            <w:r>
+              <w:rPr>
+                <w:bCs/>
+                <w:sz w:val="28"/>
+                <w:szCs w:val="28"/>
+                <w:lang w:val="en-US"/>
+              </w:rPr>
+              <w:fldChar w:fldCharType="end"/>
+            </w:r>
+            <w:r>
+              <w:rPr>
+                <w:bCs/>
+                <w:sz w:val="28"/>
+                <w:szCs w:val="28"/>
+                <w:lang w:val="en-US"/>
+              </w:rPr>
+              <w:t xml:space="preserve">; </w:t>
+            </w:r>
+            <w:r>
+              <w:rPr>
+                <w:bCs/>
+                <w:sz w:val="28"/>
+                <w:szCs w:val="28"/>
+                <w:lang w:val="en-US"/>
+              </w:rPr>
+              <w:fldChar w:fldCharType="begin"/>
+            </w:r>
+            <w:r>
+              <w:rPr>
+                <w:bCs/>
+                <w:sz w:val="28"/>
+                <w:szCs w:val="28"/>
+                <w:lang w:val="en-US"/>
+              </w:rPr>
+              <w:instrText xml:space="preserve"> MERGEFIELD UBN_5 </w:instrText>
+            </w:r>
+            <w:r>
+              <w:rPr>
+                <w:bCs/>
+                <w:sz w:val="28"/>
+                <w:szCs w:val="28"/>
+                <w:lang w:val="en-US"/>
+              </w:rPr>
+              <w:fldChar w:fldCharType="separate"/>
+            </w:r>
+            <w:r>
+              <w:rPr>
+                <w:bCs/>
+                <w:noProof/>
+                <w:sz w:val="28"/>
+                <w:szCs w:val="28"/>
+                <w:lang w:val="en-US"/>
+              </w:rPr>
+              <w:t>120</w:t>
+            </w:r>
+            <w:r>
+              <w:rPr>
+                <w:bCs/>
+                <w:sz w:val="28"/>
+                <w:szCs w:val="28"/>
+                <w:lang w:val="en-US"/>
+              </w:rPr>
+              <w:fldChar w:fldCharType="end"/>
+            </w:r>
+            <w:r>
+              <w:rPr>
+                <w:bCs/>
+                <w:sz w:val="28"/>
+                <w:szCs w:val="28"/>
+                <w:lang w:val="en-US"/>
+              </w:rPr>
+              <w:t xml:space="preserve">; </w:t>
+            </w:r>
+            <w:r>
+              <w:rPr>
+                <w:bCs/>
+                <w:sz w:val="28"/>
+                <w:szCs w:val="28"/>
+                <w:lang w:val="en-US"/>
+              </w:rPr>
+              <w:fldChar w:fldCharType="begin"/>
+            </w:r>
+            <w:r>
+              <w:rPr>
+                <w:bCs/>
+                <w:sz w:val="28"/>
+                <w:szCs w:val="28"/>
+                <w:lang w:val="en-US"/>
+              </w:rPr>
+              <w:instrText xml:space="preserve"> MERGEFIELD UBN_6 </w:instrText>
+            </w:r>
+            <w:r>
+              <w:rPr>
+                <w:bCs/>
+                <w:sz w:val="28"/>
+                <w:szCs w:val="28"/>
+                <w:lang w:val="en-US"/>
+              </w:rPr>
+              <w:fldChar w:fldCharType="separate"/>
+            </w:r>
+            <w:r>
+              <w:rPr>
+                <w:bCs/>
+                <w:noProof/>
+                <w:sz w:val="28"/>
+                <w:szCs w:val="28"/>
+                <w:lang w:val="en-US"/>
+              </w:rPr>
+              <w:t>114</w:t>
+            </w:r>
+            <w:r>
+              <w:rPr>
+                <w:bCs/>
+                <w:sz w:val="28"/>
+                <w:szCs w:val="28"/>
+                <w:lang w:val="en-US"/>
+              </w:rPr>
+              <w:fldChar w:fldCharType="end"/>
+            </w:r>
+            <w:r>
+              <w:rPr>
+                <w:bCs/>
+                <w:sz w:val="28"/>
+                <w:szCs w:val="28"/>
+                <w:lang w:val="en-US"/>
+              </w:rPr>
+              <w:t xml:space="preserve">; </w:t>
+            </w:r>
+            <w:r>
+              <w:rPr>
+                <w:bCs/>
+                <w:sz w:val="28"/>
+                <w:szCs w:val="28"/>
+                <w:lang w:val="en-US"/>
+              </w:rPr>
+              <w:fldChar w:fldCharType="begin"/>
+            </w:r>
+            <w:r>
+              <w:rPr>
+                <w:bCs/>
+                <w:sz w:val="28"/>
+                <w:szCs w:val="28"/>
+                <w:lang w:val="en-US"/>
+              </w:rPr>
+              <w:instrText xml:space="preserve"> MERGEFIELD UBN_7 </w:instrText>
+            </w:r>
+            <w:r>
+              <w:rPr>
+                <w:bCs/>
+                <w:sz w:val="28"/>
+                <w:szCs w:val="28"/>
+                <w:lang w:val="en-US"/>
+              </w:rPr>
+              <w:fldChar w:fldCharType="separate"/>
+            </w:r>
+            <w:r>
+              <w:rPr>
+                <w:bCs/>
+                <w:noProof/>
+                <w:sz w:val="28"/>
+                <w:szCs w:val="28"/>
+                <w:lang w:val="en-US"/>
+              </w:rPr>
+              <w:t>122</w:t>
+            </w:r>
+            <w:r>
+              <w:rPr>
+                <w:bCs/>
+                <w:sz w:val="28"/>
+                <w:szCs w:val="28"/>
+                <w:lang w:val="en-US"/>
+              </w:rPr>
+              <w:fldChar w:fldCharType="end"/>
+            </w:r>
+            <w:r>
+              <w:rPr>
+                <w:bCs/>
+                <w:sz w:val="28"/>
+                <w:szCs w:val="28"/>
+                <w:lang w:val="en-US"/>
+              </w:rPr>
+              <w:t xml:space="preserve">; </w:t>
+            </w:r>
+            <w:r>
+              <w:rPr>
+                <w:bCs/>
+                <w:sz w:val="28"/>
+                <w:szCs w:val="28"/>
+                <w:lang w:val="en-US"/>
+              </w:rPr>
+              <w:fldChar w:fldCharType="begin"/>
+            </w:r>
+            <w:r>
+              <w:rPr>
+                <w:bCs/>
+                <w:sz w:val="28"/>
+                <w:szCs w:val="28"/>
+                <w:lang w:val="en-US"/>
+              </w:rPr>
+              <w:instrText xml:space="preserve"> MERGEFIELD UBN_8 </w:instrText>
+            </w:r>
+            <w:r>
+              <w:rPr>
+                <w:bCs/>
+                <w:sz w:val="28"/>
+                <w:szCs w:val="28"/>
+                <w:lang w:val="en-US"/>
+              </w:rPr>
+              <w:fldChar w:fldCharType="separate"/>
+            </w:r>
+            <w:r>
+              <w:rPr>
+                <w:bCs/>
+                <w:noProof/>
+                <w:sz w:val="28"/>
+                <w:szCs w:val="28"/>
+                <w:lang w:val="en-US"/>
+              </w:rPr>
+              <w:t>78</w:t>
+            </w:r>
+            <w:r>
+              <w:rPr>
+                <w:bCs/>
+                <w:sz w:val="28"/>
+                <w:szCs w:val="28"/>
+                <w:lang w:val="en-US"/>
+              </w:rPr>
+              <w:fldChar w:fldCharType="end"/>
+            </w:r>
+            <w:r>
+              <w:rPr>
+                <w:bCs/>
+                <w:sz w:val="28"/>
+                <w:szCs w:val="28"/>
+                <w:lang w:val="en-US"/>
+              </w:rPr>
+              <w:t xml:space="preserve">; </w:t>
+            </w:r>
+            <w:r>
+              <w:rPr>
+                <w:bCs/>
+                <w:sz w:val="28"/>
+                <w:szCs w:val="28"/>
+                <w:lang w:val="en-US"/>
+              </w:rPr>
+              <w:fldChar w:fldCharType="begin"/>
+            </w:r>
+            <w:r>
+              <w:rPr>
+                <w:bCs/>
+                <w:sz w:val="28"/>
+                <w:szCs w:val="28"/>
+                <w:lang w:val="en-US"/>
+              </w:rPr>
+              <w:instrText xml:space="preserve"> MERGEFIELD UBN_9 </w:instrText>
+            </w:r>
+            <w:r>
+              <w:rPr>
+                <w:bCs/>
+                <w:sz w:val="28"/>
+                <w:szCs w:val="28"/>
+                <w:lang w:val="en-US"/>
+              </w:rPr>
+              <w:fldChar w:fldCharType="separate"/>
+            </w:r>
+            <w:r>
+              <w:rPr>
+                <w:bCs/>
+                <w:noProof/>
+                <w:sz w:val="28"/>
+                <w:szCs w:val="28"/>
+                <w:lang w:val="en-US"/>
+              </w:rPr>
               <w:t>48</w:t>
-            </w:r>
-            <w:r>
-              <w:rPr>
-                <w:bCs/>
-                <w:sz w:val="28"/>
-                <w:szCs w:val="28"/>
-              </w:rPr>
-              <w:fldChar w:fldCharType="end"/>
-            </w:r>
-            <w:r>
-              <w:rPr>
-                <w:bCs/>
-                <w:sz w:val="28"/>
-                <w:szCs w:val="28"/>
-                <w:lang w:val="en-US"/>
-              </w:rPr>
-              <w:t xml:space="preserve">; </w:t>
-            </w:r>
-            <w:r>
-              <w:rPr>
-                <w:bCs/>
-                <w:sz w:val="28"/>
-                <w:szCs w:val="28"/>
-                <w:lang w:val="en-US"/>
-              </w:rPr>
-              <w:fldChar w:fldCharType="begin"/>
-            </w:r>
-            <w:r>
-              <w:rPr>
-                <w:bCs/>
-                <w:sz w:val="28"/>
-                <w:szCs w:val="28"/>
-                <w:lang w:val="en-US"/>
-              </w:rPr>
-              <w:instrText xml:space="preserve"> MERGEFIELD UBN_2 </w:instrText>
-            </w:r>
-            <w:r>
-              <w:rPr>
-                <w:bCs/>
-                <w:sz w:val="28"/>
-                <w:szCs w:val="28"/>
-                <w:lang w:val="en-US"/>
-              </w:rPr>
-              <w:fldChar w:fldCharType="separate"/>
-            </w:r>
-            <w:r>
-              <w:rPr>
-                <w:bCs/>
-                <w:noProof/>
-                <w:sz w:val="28"/>
-                <w:szCs w:val="28"/>
-                <w:lang w:val="en-US"/>
-              </w:rPr>
-              <w:t>58</w:t>
-            </w:r>
-            <w:r>
-              <w:rPr>
-                <w:bCs/>
-                <w:sz w:val="28"/>
-                <w:szCs w:val="28"/>
-                <w:lang w:val="en-US"/>
-              </w:rPr>
-              <w:fldChar w:fldCharType="end"/>
-            </w:r>
-            <w:r>
-              <w:rPr>
-                <w:bCs/>
-                <w:sz w:val="28"/>
-                <w:szCs w:val="28"/>
-                <w:lang w:val="en-US"/>
-              </w:rPr>
-              <w:t xml:space="preserve">; </w:t>
-            </w:r>
-            <w:r>
-              <w:rPr>
-                <w:bCs/>
-                <w:sz w:val="28"/>
-                <w:szCs w:val="28"/>
-                <w:lang w:val="en-US"/>
-              </w:rPr>
-              <w:fldChar w:fldCharType="begin"/>
-            </w:r>
-            <w:r>
-              <w:rPr>
-                <w:bCs/>
-                <w:sz w:val="28"/>
-                <w:szCs w:val="28"/>
-                <w:lang w:val="en-US"/>
-              </w:rPr>
-              <w:instrText xml:space="preserve"> MERGEFIELD UBN_3 </w:instrText>
-            </w:r>
-            <w:r>
-              <w:rPr>
-                <w:bCs/>
-                <w:sz w:val="28"/>
-                <w:szCs w:val="28"/>
-                <w:lang w:val="en-US"/>
-              </w:rPr>
-              <w:fldChar w:fldCharType="separate"/>
-            </w:r>
-            <w:r>
-              <w:rPr>
-                <w:bCs/>
-                <w:noProof/>
-                <w:sz w:val="28"/>
-                <w:szCs w:val="28"/>
-                <w:lang w:val="en-US"/>
-              </w:rPr>
-              <w:t>20</w:t>
-            </w:r>
-            <w:r>
-              <w:rPr>
-                <w:bCs/>
-                <w:sz w:val="28"/>
-                <w:szCs w:val="28"/>
-                <w:lang w:val="en-US"/>
-              </w:rPr>
-              <w:fldChar w:fldCharType="end"/>
-            </w:r>
-            <w:r>
-              <w:rPr>
-                <w:bCs/>
-                <w:sz w:val="28"/>
-                <w:szCs w:val="28"/>
-                <w:lang w:val="en-US"/>
-              </w:rPr>
-              <w:t xml:space="preserve">; </w:t>
-            </w:r>
-            <w:r>
-              <w:rPr>
-                <w:bCs/>
-                <w:sz w:val="28"/>
-                <w:szCs w:val="28"/>
-                <w:lang w:val="en-US"/>
-              </w:rPr>
-              <w:fldChar w:fldCharType="begin"/>
-            </w:r>
-            <w:r>
-              <w:rPr>
-                <w:bCs/>
-                <w:sz w:val="28"/>
-                <w:szCs w:val="28"/>
-                <w:lang w:val="en-US"/>
-              </w:rPr>
-              <w:instrText xml:space="preserve"> MERGEFIELD UBN_4 </w:instrText>
-            </w:r>
-            <w:r>
-              <w:rPr>
-                <w:bCs/>
-                <w:sz w:val="28"/>
-                <w:szCs w:val="28"/>
-                <w:lang w:val="en-US"/>
-              </w:rPr>
-              <w:fldChar w:fldCharType="separate"/>
-            </w:r>
-            <w:r>
-              <w:rPr>
-                <w:bCs/>
-                <w:noProof/>
-                <w:sz w:val="28"/>
-                <w:szCs w:val="28"/>
-                <w:lang w:val="en-US"/>
-              </w:rPr>
-              <w:t>19</w:t>
-            </w:r>
-            <w:r>
-              <w:rPr>
-                <w:bCs/>
-                <w:sz w:val="28"/>
-                <w:szCs w:val="28"/>
-                <w:lang w:val="en-US"/>
-              </w:rPr>
-              <w:fldChar w:fldCharType="end"/>
-            </w:r>
-            <w:r>
-              <w:rPr>
-                <w:bCs/>
-                <w:sz w:val="28"/>
-                <w:szCs w:val="28"/>
-                <w:lang w:val="en-US"/>
-              </w:rPr>
-              <w:t xml:space="preserve">; </w:t>
-            </w:r>
-            <w:r>
-              <w:rPr>
-                <w:bCs/>
-                <w:sz w:val="28"/>
-                <w:szCs w:val="28"/>
-                <w:lang w:val="en-US"/>
-              </w:rPr>
-              <w:fldChar w:fldCharType="begin"/>
-            </w:r>
-            <w:r>
-              <w:rPr>
-                <w:bCs/>
-                <w:sz w:val="28"/>
-                <w:szCs w:val="28"/>
-                <w:lang w:val="en-US"/>
-              </w:rPr>
-              <w:instrText xml:space="preserve"> MERGEFIELD UBN_5 </w:instrText>
-            </w:r>
-            <w:r>
-              <w:rPr>
-                <w:bCs/>
-                <w:sz w:val="28"/>
-                <w:szCs w:val="28"/>
-                <w:lang w:val="en-US"/>
-              </w:rPr>
-              <w:fldChar w:fldCharType="separate"/>
-            </w:r>
-            <w:r>
-              <w:rPr>
-                <w:bCs/>
-                <w:noProof/>
-                <w:sz w:val="28"/>
-                <w:szCs w:val="28"/>
-                <w:lang w:val="en-US"/>
-              </w:rPr>
-              <w:t>118</w:t>
-            </w:r>
-            <w:r>
-              <w:rPr>
-                <w:bCs/>
-                <w:sz w:val="28"/>
-                <w:szCs w:val="28"/>
-                <w:lang w:val="en-US"/>
-              </w:rPr>
-              <w:fldChar w:fldCharType="end"/>
-            </w:r>
-            <w:r>
-              <w:rPr>
-                <w:bCs/>
-                <w:sz w:val="28"/>
-                <w:szCs w:val="28"/>
-                <w:lang w:val="en-US"/>
-              </w:rPr>
-              <w:t xml:space="preserve">; </w:t>
-            </w:r>
-            <w:r>
-              <w:rPr>
-                <w:bCs/>
-                <w:sz w:val="28"/>
-                <w:szCs w:val="28"/>
-                <w:lang w:val="en-US"/>
-              </w:rPr>
-              <w:fldChar w:fldCharType="begin"/>
-            </w:r>
-            <w:r>
-              <w:rPr>
-                <w:bCs/>
-                <w:sz w:val="28"/>
-                <w:szCs w:val="28"/>
-                <w:lang w:val="en-US"/>
-              </w:rPr>
-              <w:instrText xml:space="preserve"> MERGEFIELD UBN_6 </w:instrText>
-            </w:r>
-            <w:r>
-              <w:rPr>
-                <w:bCs/>
-                <w:sz w:val="28"/>
-                <w:szCs w:val="28"/>
-                <w:lang w:val="en-US"/>
-              </w:rPr>
-              <w:fldChar w:fldCharType="separate"/>
-            </w:r>
-            <w:r>
-              <w:rPr>
-                <w:bCs/>
-                <w:noProof/>
-                <w:sz w:val="28"/>
-                <w:szCs w:val="28"/>
-                <w:lang w:val="en-US"/>
-              </w:rPr>
-              <w:t>112</w:t>
-            </w:r>
-            <w:r>
-              <w:rPr>
-                <w:bCs/>
-                <w:sz w:val="28"/>
-                <w:szCs w:val="28"/>
-                <w:lang w:val="en-US"/>
-              </w:rPr>
-              <w:fldChar w:fldCharType="end"/>
-            </w:r>
-            <w:r>
-              <w:rPr>
-                <w:bCs/>
-                <w:sz w:val="28"/>
-                <w:szCs w:val="28"/>
-                <w:lang w:val="en-US"/>
-              </w:rPr>
-              <w:t xml:space="preserve">; </w:t>
-            </w:r>
-            <w:r>
-              <w:rPr>
-                <w:bCs/>
-                <w:sz w:val="28"/>
-                <w:szCs w:val="28"/>
-                <w:lang w:val="en-US"/>
-              </w:rPr>
-              <w:fldChar w:fldCharType="begin"/>
-            </w:r>
-            <w:r>
-              <w:rPr>
-                <w:bCs/>
-                <w:sz w:val="28"/>
-                <w:szCs w:val="28"/>
-                <w:lang w:val="en-US"/>
-              </w:rPr>
-              <w:instrText xml:space="preserve"> MERGEFIELD UBN_7 </w:instrText>
-            </w:r>
-            <w:r>
-              <w:rPr>
-                <w:bCs/>
-                <w:sz w:val="28"/>
-                <w:szCs w:val="28"/>
-                <w:lang w:val="en-US"/>
-              </w:rPr>
-              <w:fldChar w:fldCharType="separate"/>
-            </w:r>
-            <w:r>
-              <w:rPr>
-                <w:bCs/>
-                <w:noProof/>
-                <w:sz w:val="28"/>
-                <w:szCs w:val="28"/>
-                <w:lang w:val="en-US"/>
-              </w:rPr>
-              <w:t>118</w:t>
-            </w:r>
-            <w:r>
-              <w:rPr>
-                <w:bCs/>
-                <w:sz w:val="28"/>
-                <w:szCs w:val="28"/>
-                <w:lang w:val="en-US"/>
-              </w:rPr>
-              <w:fldChar w:fldCharType="end"/>
-            </w:r>
-            <w:r>
-              <w:rPr>
-                <w:bCs/>
-                <w:sz w:val="28"/>
-                <w:szCs w:val="28"/>
-                <w:lang w:val="en-US"/>
-              </w:rPr>
-              <w:t xml:space="preserve">; </w:t>
-            </w:r>
-            <w:r>
-              <w:rPr>
-                <w:bCs/>
-                <w:sz w:val="28"/>
-                <w:szCs w:val="28"/>
-                <w:lang w:val="en-US"/>
-              </w:rPr>
-              <w:fldChar w:fldCharType="begin"/>
-            </w:r>
-            <w:r>
-              <w:rPr>
-                <w:bCs/>
-                <w:sz w:val="28"/>
-                <w:szCs w:val="28"/>
-                <w:lang w:val="en-US"/>
-              </w:rPr>
-              <w:instrText xml:space="preserve"> MERGEFIELD UBN_8 </w:instrText>
-            </w:r>
-            <w:r>
-              <w:rPr>
-                <w:bCs/>
-                <w:sz w:val="28"/>
-                <w:szCs w:val="28"/>
-                <w:lang w:val="en-US"/>
-              </w:rPr>
-              <w:fldChar w:fldCharType="separate"/>
-            </w:r>
-            <w:r>
-              <w:rPr>
-                <w:bCs/>
-                <w:noProof/>
-                <w:sz w:val="28"/>
-                <w:szCs w:val="28"/>
-                <w:lang w:val="en-US"/>
-              </w:rPr>
-              <w:t>74</w:t>
-            </w:r>
-            <w:r>
-              <w:rPr>
-                <w:bCs/>
-                <w:sz w:val="28"/>
-                <w:szCs w:val="28"/>
-                <w:lang w:val="en-US"/>
-              </w:rPr>
-              <w:fldChar w:fldCharType="end"/>
-            </w:r>
-            <w:r>
-              <w:rPr>
-                <w:bCs/>
-                <w:sz w:val="28"/>
-                <w:szCs w:val="28"/>
-                <w:lang w:val="en-US"/>
-              </w:rPr>
-              <w:t xml:space="preserve">; </w:t>
-            </w:r>
-            <w:r>
-              <w:rPr>
-                <w:bCs/>
-                <w:sz w:val="28"/>
-                <w:szCs w:val="28"/>
-                <w:lang w:val="en-US"/>
-              </w:rPr>
-              <w:fldChar w:fldCharType="begin"/>
-            </w:r>
-            <w:r>
-              <w:rPr>
-                <w:bCs/>
-                <w:sz w:val="28"/>
-                <w:szCs w:val="28"/>
-                <w:lang w:val="en-US"/>
-              </w:rPr>
-              <w:instrText xml:space="preserve"> MERGEFIELD UBN_9 </w:instrText>
-            </w:r>
-            <w:r>
-              <w:rPr>
-                <w:bCs/>
-                <w:sz w:val="28"/>
-                <w:szCs w:val="28"/>
-                <w:lang w:val="en-US"/>
-              </w:rPr>
-              <w:fldChar w:fldCharType="separate"/>
-            </w:r>
-            <w:r>
-              <w:rPr>
-                <w:bCs/>
-                <w:noProof/>
-                <w:sz w:val="28"/>
-                <w:szCs w:val="28"/>
-                <w:lang w:val="en-US"/>
-              </w:rPr>
-              <w:t>43</w:t>
             </w:r>
             <w:r>
               <w:rPr>
@@ -1477,7 +1477,7 @@
                 <w:sz w:val="44"/>
                 <w:szCs w:val="18"/>
               </w:rPr>
-              <w:t>F17</w:t>
+              <w:t>F47</w:t>
             </w:r>
             <w:r>
               <w:rPr>
@@ -1711,7 +1711,7 @@
                 <w:noProof/>
                 <w:sz w:val="28"/>
               </w:rPr>
-              <w:t>SUNARNO</w:t>
+              <w:t>KADEK HARIAWAN</w:t>
             </w:r>
             <w:r>
               <w:rPr>
@@ -1785,7 +1785,7 @@
                 <w:szCs w:val="24"/>
                 <w:lang w:val="en-US"/>
               </w:rPr>
-              <w:t>42</w:t>
+              <w:t>43</w:t>
             </w:r>
             <w:r>
               <w:rPr>
@@ -1876,7 +1876,7 @@
                 <w:szCs w:val="24"/>
                 <w:lang w:val="en-US"/>
               </w:rPr>
-              <w:t>55</w:t>
+              <w:t>60</w:t>
             </w:r>
             <w:r>
               <w:rPr>
@@ -2133,446 +2133,446 @@
                 <w:sz w:val="28"/>
                 <w:szCs w:val="28"/>
               </w:rPr>
+              <w:t>50</w:t>
+            </w:r>
+            <w:r>
+              <w:rPr>
+                <w:bCs/>
+                <w:sz w:val="28"/>
+                <w:szCs w:val="28"/>
+              </w:rPr>
+              <w:fldChar w:fldCharType="end"/>
+            </w:r>
+            <w:r>
+              <w:rPr>
+                <w:bCs/>
+                <w:sz w:val="28"/>
+                <w:szCs w:val="28"/>
+                <w:lang w:val="en-US"/>
+              </w:rPr>
+              <w:t xml:space="preserve">; </w:t>
+            </w:r>
+            <w:r>
+              <w:rPr>
+                <w:bCs/>
+                <w:sz w:val="28"/>
+                <w:szCs w:val="28"/>
+                <w:lang w:val="en-US"/>
+              </w:rPr>
+              <w:fldChar w:fldCharType="begin"/>
+            </w:r>
+            <w:r>
+              <w:rPr>
+                <w:bCs/>
+                <w:sz w:val="28"/>
+                <w:szCs w:val="28"/>
+                <w:lang w:val="en-US"/>
+              </w:rPr>
+              <w:instrText xml:space="preserve"> MERGEFIELD UH_2 </w:instrText>
+            </w:r>
+            <w:r>
+              <w:rPr>
+                <w:bCs/>
+                <w:sz w:val="28"/>
+                <w:szCs w:val="28"/>
+                <w:lang w:val="en-US"/>
+              </w:rPr>
+              <w:fldChar w:fldCharType="separate"/>
+            </w:r>
+            <w:r>
+              <w:rPr>
+                <w:bCs/>
+                <w:noProof/>
+                <w:sz w:val="28"/>
+                <w:szCs w:val="28"/>
+                <w:lang w:val="en-US"/>
+              </w:rPr>
+              <w:t>59</w:t>
+            </w:r>
+            <w:r>
+              <w:rPr>
+                <w:bCs/>
+                <w:sz w:val="28"/>
+                <w:szCs w:val="28"/>
+                <w:lang w:val="en-US"/>
+              </w:rPr>
+              <w:fldChar w:fldCharType="end"/>
+            </w:r>
+            <w:r>
+              <w:rPr>
+                <w:bCs/>
+                <w:sz w:val="28"/>
+                <w:szCs w:val="28"/>
+                <w:lang w:val="en-US"/>
+              </w:rPr>
+              <w:t xml:space="preserve">; </w:t>
+            </w:r>
+            <w:r>
+              <w:rPr>
+                <w:bCs/>
+                <w:sz w:val="28"/>
+                <w:szCs w:val="28"/>
+                <w:lang w:val="en-US"/>
+              </w:rPr>
+              <w:fldChar w:fldCharType="begin"/>
+            </w:r>
+            <w:r>
+              <w:rPr>
+                <w:bCs/>
+                <w:sz w:val="28"/>
+                <w:szCs w:val="28"/>
+                <w:lang w:val="en-US"/>
+              </w:rPr>
+              <w:instrText xml:space="preserve"> MERGEFIELD UH_3 </w:instrText>
+            </w:r>
+            <w:r>
+              <w:rPr>
+                <w:bCs/>
+                <w:sz w:val="28"/>
+                <w:szCs w:val="28"/>
+                <w:lang w:val="en-US"/>
+              </w:rPr>
+              <w:fldChar w:fldCharType="separate"/>
+            </w:r>
+            <w:r>
+              <w:rPr>
+                <w:bCs/>
+                <w:noProof/>
+                <w:sz w:val="28"/>
+                <w:szCs w:val="28"/>
+                <w:lang w:val="en-US"/>
+              </w:rPr>
+              <w:t>20</w:t>
+            </w:r>
+            <w:r>
+              <w:rPr>
+                <w:bCs/>
+                <w:sz w:val="28"/>
+                <w:szCs w:val="28"/>
+                <w:lang w:val="en-US"/>
+              </w:rPr>
+              <w:fldChar w:fldCharType="end"/>
+            </w:r>
+            <w:r>
+              <w:rPr>
+                <w:bCs/>
+                <w:sz w:val="28"/>
+                <w:szCs w:val="28"/>
+                <w:lang w:val="en-US"/>
+              </w:rPr>
+              <w:t xml:space="preserve">; </w:t>
+            </w:r>
+            <w:r>
+              <w:rPr>
+                <w:bCs/>
+                <w:sz w:val="28"/>
+                <w:szCs w:val="28"/>
+                <w:lang w:val="en-US"/>
+              </w:rPr>
+              <w:fldChar w:fldCharType="begin"/>
+            </w:r>
+            <w:r>
+              <w:rPr>
+                <w:bCs/>
+                <w:sz w:val="28"/>
+                <w:szCs w:val="28"/>
+                <w:lang w:val="en-US"/>
+              </w:rPr>
+              <w:instrText xml:space="preserve"> MERGEFIELD UH_4 </w:instrText>
+            </w:r>
+            <w:r>
+              <w:rPr>
+                <w:bCs/>
+                <w:sz w:val="28"/>
+                <w:szCs w:val="28"/>
+                <w:lang w:val="en-US"/>
+              </w:rPr>
+              <w:fldChar w:fldCharType="separate"/>
+            </w:r>
+            <w:r>
+              <w:rPr>
+                <w:bCs/>
+                <w:noProof/>
+                <w:sz w:val="28"/>
+                <w:szCs w:val="28"/>
+                <w:lang w:val="en-US"/>
+              </w:rPr>
+              <w:t>13</w:t>
+            </w:r>
+            <w:r>
+              <w:rPr>
+                <w:bCs/>
+                <w:sz w:val="28"/>
+                <w:szCs w:val="28"/>
+                <w:lang w:val="en-US"/>
+              </w:rPr>
+              <w:fldChar w:fldCharType="end"/>
+            </w:r>
+            <w:r>
+              <w:rPr>
+                <w:bCs/>
+                <w:sz w:val="28"/>
+                <w:szCs w:val="28"/>
+                <w:lang w:val="en-US"/>
+              </w:rPr>
+              <w:t xml:space="preserve">; </w:t>
+            </w:r>
+            <w:r>
+              <w:rPr>
+                <w:bCs/>
+                <w:sz w:val="28"/>
+                <w:szCs w:val="28"/>
+                <w:lang w:val="en-US"/>
+              </w:rPr>
+              <w:fldChar w:fldCharType="begin"/>
+            </w:r>
+            <w:r>
+              <w:rPr>
+                <w:bCs/>
+                <w:sz w:val="28"/>
+                <w:szCs w:val="28"/>
+                <w:lang w:val="en-US"/>
+              </w:rPr>
+              <w:instrText xml:space="preserve"> MERGEFIELD UH_5 </w:instrText>
+            </w:r>
+            <w:r>
+              <w:rPr>
+                <w:bCs/>
+                <w:sz w:val="28"/>
+                <w:szCs w:val="28"/>
+                <w:lang w:val="en-US"/>
+              </w:rPr>
+              <w:fldChar w:fldCharType="separate"/>
+            </w:r>
+            <w:r>
+              <w:rPr>
+                <w:bCs/>
+                <w:noProof/>
+                <w:sz w:val="28"/>
+                <w:szCs w:val="28"/>
+                <w:lang w:val="en-US"/>
+              </w:rPr>
+              <w:t>30</w:t>
+            </w:r>
+            <w:r>
+              <w:rPr>
+                <w:bCs/>
+                <w:sz w:val="28"/>
+                <w:szCs w:val="28"/>
+                <w:lang w:val="en-US"/>
+              </w:rPr>
+              <w:fldChar w:fldCharType="end"/>
+            </w:r>
+            <w:r>
+              <w:rPr>
+                <w:bCs/>
+                <w:sz w:val="28"/>
+                <w:szCs w:val="28"/>
+                <w:lang w:val="en-US"/>
+              </w:rPr>
+              <w:t xml:space="preserve">; </w:t>
+            </w:r>
+            <w:r>
+              <w:rPr>
+                <w:bCs/>
+                <w:sz w:val="28"/>
+                <w:szCs w:val="28"/>
+                <w:lang w:val="en-US"/>
+              </w:rPr>
+              <w:fldChar w:fldCharType="begin"/>
+            </w:r>
+            <w:r>
+              <w:rPr>
+                <w:bCs/>
+                <w:sz w:val="28"/>
+                <w:szCs w:val="28"/>
+                <w:lang w:val="en-US"/>
+              </w:rPr>
+              <w:instrText xml:space="preserve"> MERGEFIELD UH_6 </w:instrText>
+            </w:r>
+            <w:r>
+              <w:rPr>
+                <w:bCs/>
+                <w:sz w:val="28"/>
+                <w:szCs w:val="28"/>
+                <w:lang w:val="en-US"/>
+              </w:rPr>
+              <w:fldChar w:fldCharType="separate"/>
+            </w:r>
+            <w:r>
+              <w:rPr>
+                <w:bCs/>
+                <w:noProof/>
+                <w:sz w:val="28"/>
+                <w:szCs w:val="28"/>
+                <w:lang w:val="en-US"/>
+              </w:rPr>
+              <w:t>29</w:t>
+            </w:r>
+            <w:r>
+              <w:rPr>
+                <w:bCs/>
+                <w:sz w:val="28"/>
+                <w:szCs w:val="28"/>
+                <w:lang w:val="en-US"/>
+              </w:rPr>
+              <w:fldChar w:fldCharType="end"/>
+            </w:r>
+            <w:r>
+              <w:rPr>
+                <w:bCs/>
+                <w:sz w:val="28"/>
+                <w:szCs w:val="28"/>
+                <w:lang w:val="en-US"/>
+              </w:rPr>
+              <w:t xml:space="preserve">; </w:t>
+            </w:r>
+            <w:r>
+              <w:rPr>
+                <w:bCs/>
+                <w:sz w:val="28"/>
+                <w:szCs w:val="28"/>
+                <w:lang w:val="en-US"/>
+              </w:rPr>
+              <w:fldChar w:fldCharType="begin"/>
+            </w:r>
+            <w:r>
+              <w:rPr>
+                <w:bCs/>
+                <w:sz w:val="28"/>
+                <w:szCs w:val="28"/>
+                <w:lang w:val="en-US"/>
+              </w:rPr>
+              <w:instrText xml:space="preserve"> MERGEFIELD UH_7 </w:instrText>
+            </w:r>
+            <w:r>
+              <w:rPr>
+                <w:bCs/>
+                <w:sz w:val="28"/>
+                <w:szCs w:val="28"/>
+                <w:lang w:val="en-US"/>
+              </w:rPr>
+              <w:fldChar w:fldCharType="separate"/>
+            </w:r>
+            <w:r>
+              <w:rPr>
+                <w:bCs/>
+                <w:noProof/>
+                <w:sz w:val="28"/>
+                <w:szCs w:val="28"/>
+                <w:lang w:val="en-US"/>
+              </w:rPr>
+              <w:t>30</w:t>
+            </w:r>
+            <w:r>
+              <w:rPr>
+                <w:bCs/>
+                <w:sz w:val="28"/>
+                <w:szCs w:val="28"/>
+                <w:lang w:val="en-US"/>
+              </w:rPr>
+              <w:fldChar w:fldCharType="end"/>
+            </w:r>
+            <w:r>
+              <w:rPr>
+                <w:bCs/>
+                <w:sz w:val="28"/>
+                <w:szCs w:val="28"/>
+                <w:lang w:val="en-US"/>
+              </w:rPr>
+              <w:t xml:space="preserve">; </w:t>
+            </w:r>
+            <w:r>
+              <w:rPr>
+                <w:bCs/>
+                <w:sz w:val="28"/>
+                <w:szCs w:val="28"/>
+                <w:lang w:val="en-US"/>
+              </w:rPr>
+              <w:fldChar w:fldCharType="begin"/>
+            </w:r>
+            <w:r>
+              <w:rPr>
+                <w:bCs/>
+                <w:sz w:val="28"/>
+                <w:szCs w:val="28"/>
+                <w:lang w:val="en-US"/>
+              </w:rPr>
+              <w:instrText xml:space="preserve"> MERGEFIELD UH_8 </w:instrText>
+            </w:r>
+            <w:r>
+              <w:rPr>
+                <w:bCs/>
+                <w:sz w:val="28"/>
+                <w:szCs w:val="28"/>
+                <w:lang w:val="en-US"/>
+              </w:rPr>
+              <w:fldChar w:fldCharType="separate"/>
+            </w:r>
+            <w:r>
+              <w:rPr>
+                <w:bCs/>
+                <w:noProof/>
+                <w:sz w:val="28"/>
+                <w:szCs w:val="28"/>
+                <w:lang w:val="en-US"/>
+              </w:rPr>
+              <w:t>77</w:t>
+            </w:r>
+            <w:r>
+              <w:rPr>
+                <w:bCs/>
+                <w:sz w:val="28"/>
+                <w:szCs w:val="28"/>
+                <w:lang w:val="en-US"/>
+              </w:rPr>
+              <w:fldChar w:fldCharType="end"/>
+            </w:r>
+            <w:r>
+              <w:rPr>
+                <w:bCs/>
+                <w:sz w:val="28"/>
+                <w:szCs w:val="28"/>
+                <w:lang w:val="en-US"/>
+              </w:rPr>
+              <w:t xml:space="preserve">; </w:t>
+            </w:r>
+            <w:r>
+              <w:rPr>
+                <w:bCs/>
+                <w:sz w:val="28"/>
+                <w:szCs w:val="28"/>
+                <w:lang w:val="en-US"/>
+              </w:rPr>
+              <w:fldChar w:fldCharType="begin"/>
+            </w:r>
+            <w:r>
+              <w:rPr>
+                <w:bCs/>
+                <w:sz w:val="28"/>
+                <w:szCs w:val="28"/>
+                <w:lang w:val="en-US"/>
+              </w:rPr>
+              <w:instrText xml:space="preserve"> MERGEFIELD UH_9 </w:instrText>
+            </w:r>
+            <w:r>
+              <w:rPr>
+                <w:bCs/>
+                <w:sz w:val="28"/>
+                <w:szCs w:val="28"/>
+                <w:lang w:val="en-US"/>
+              </w:rPr>
+              <w:fldChar w:fldCharType="separate"/>
+            </w:r>
+            <w:r>
+              <w:rPr>
+                <w:bCs/>
+                <w:noProof/>
+                <w:sz w:val="28"/>
+                <w:szCs w:val="28"/>
+                <w:lang w:val="en-US"/>
+              </w:rPr>
               <w:t>48</w:t>
-            </w:r>
-            <w:r>
-              <w:rPr>
-                <w:bCs/>
-                <w:sz w:val="28"/>
-                <w:szCs w:val="28"/>
-              </w:rPr>
-              <w:fldChar w:fldCharType="end"/>
-            </w:r>
-            <w:r>
-              <w:rPr>
-                <w:bCs/>
-                <w:sz w:val="28"/>
-                <w:szCs w:val="28"/>
-                <w:lang w:val="en-US"/>
-              </w:rPr>
-              <w:t xml:space="preserve">; </w:t>
-            </w:r>
-            <w:r>
-              <w:rPr>
-                <w:bCs/>
-                <w:sz w:val="28"/>
-                <w:szCs w:val="28"/>
-                <w:lang w:val="en-US"/>
-              </w:rPr>
-              <w:fldChar w:fldCharType="begin"/>
-            </w:r>
-            <w:r>
-              <w:rPr>
-                <w:bCs/>
-                <w:sz w:val="28"/>
-                <w:szCs w:val="28"/>
-                <w:lang w:val="en-US"/>
-              </w:rPr>
-              <w:instrText xml:space="preserve"> MERGEFIELD UH_2 </w:instrText>
-            </w:r>
-            <w:r>
-              <w:rPr>
-                <w:bCs/>
-                <w:sz w:val="28"/>
-                <w:szCs w:val="28"/>
-                <w:lang w:val="en-US"/>
-              </w:rPr>
-              <w:fldChar w:fldCharType="separate"/>
-            </w:r>
-            <w:r>
-              <w:rPr>
-                <w:bCs/>
-                <w:noProof/>
-                <w:sz w:val="28"/>
-                <w:szCs w:val="28"/>
-                <w:lang w:val="en-US"/>
-              </w:rPr>
-              <w:t>59</w:t>
-            </w:r>
-            <w:r>
-              <w:rPr>
-                <w:bCs/>
-                <w:sz w:val="28"/>
-                <w:szCs w:val="28"/>
-                <w:lang w:val="en-US"/>
-              </w:rPr>
-              <w:fldChar w:fldCharType="end"/>
-            </w:r>
-            <w:r>
-              <w:rPr>
-                <w:bCs/>
-                <w:sz w:val="28"/>
-                <w:szCs w:val="28"/>
-                <w:lang w:val="en-US"/>
-              </w:rPr>
-              <w:t xml:space="preserve">; </w:t>
-            </w:r>
-            <w:r>
-              <w:rPr>
-                <w:bCs/>
-                <w:sz w:val="28"/>
-                <w:szCs w:val="28"/>
-                <w:lang w:val="en-US"/>
-              </w:rPr>
-              <w:fldChar w:fldCharType="begin"/>
-            </w:r>
-            <w:r>
-              <w:rPr>
-                <w:bCs/>
-                <w:sz w:val="28"/>
-                <w:szCs w:val="28"/>
-                <w:lang w:val="en-US"/>
-              </w:rPr>
-              <w:instrText xml:space="preserve"> MERGEFIELD UH_3 </w:instrText>
-            </w:r>
-            <w:r>
-              <w:rPr>
-                <w:bCs/>
-                <w:sz w:val="28"/>
-                <w:szCs w:val="28"/>
-                <w:lang w:val="en-US"/>
-              </w:rPr>
-              <w:fldChar w:fldCharType="separate"/>
-            </w:r>
-            <w:r>
-              <w:rPr>
-                <w:bCs/>
-                <w:noProof/>
-                <w:sz w:val="28"/>
-                <w:szCs w:val="28"/>
-                <w:lang w:val="en-US"/>
-              </w:rPr>
-              <w:t>19</w:t>
-            </w:r>
-            <w:r>
-              <w:rPr>
-                <w:bCs/>
-                <w:sz w:val="28"/>
-                <w:szCs w:val="28"/>
-                <w:lang w:val="en-US"/>
-              </w:rPr>
-              <w:fldChar w:fldCharType="end"/>
-            </w:r>
-            <w:r>
-              <w:rPr>
-                <w:bCs/>
-                <w:sz w:val="28"/>
-                <w:szCs w:val="28"/>
-                <w:lang w:val="en-US"/>
-              </w:rPr>
-              <w:t xml:space="preserve">; </w:t>
-            </w:r>
-            <w:r>
-              <w:rPr>
-                <w:bCs/>
-                <w:sz w:val="28"/>
-                <w:szCs w:val="28"/>
-                <w:lang w:val="en-US"/>
-              </w:rPr>
-              <w:fldChar w:fldCharType="begin"/>
-            </w:r>
-            <w:r>
-              <w:rPr>
-                <w:bCs/>
-                <w:sz w:val="28"/>
-                <w:szCs w:val="28"/>
-                <w:lang w:val="en-US"/>
-              </w:rPr>
-              <w:instrText xml:space="preserve"> MERGEFIELD UH_4 </w:instrText>
-            </w:r>
-            <w:r>
-              <w:rPr>
-                <w:bCs/>
-                <w:sz w:val="28"/>
-                <w:szCs w:val="28"/>
-                <w:lang w:val="en-US"/>
-              </w:rPr>
-              <w:fldChar w:fldCharType="separate"/>
-            </w:r>
-            <w:r>
-              <w:rPr>
-                <w:bCs/>
-                <w:noProof/>
-                <w:sz w:val="28"/>
-                <w:szCs w:val="28"/>
-                <w:lang w:val="en-US"/>
-              </w:rPr>
-              <w:t>13</w:t>
-            </w:r>
-            <w:r>
-              <w:rPr>
-                <w:bCs/>
-                <w:sz w:val="28"/>
-                <w:szCs w:val="28"/>
-                <w:lang w:val="en-US"/>
-              </w:rPr>
-              <w:fldChar w:fldCharType="end"/>
-            </w:r>
-            <w:r>
-              <w:rPr>
-                <w:bCs/>
-                <w:sz w:val="28"/>
-                <w:szCs w:val="28"/>
-                <w:lang w:val="en-US"/>
-              </w:rPr>
-              <w:t xml:space="preserve">; </w:t>
-            </w:r>
-            <w:r>
-              <w:rPr>
-                <w:bCs/>
-                <w:sz w:val="28"/>
-                <w:szCs w:val="28"/>
-                <w:lang w:val="en-US"/>
-              </w:rPr>
-              <w:fldChar w:fldCharType="begin"/>
-            </w:r>
-            <w:r>
-              <w:rPr>
-                <w:bCs/>
-                <w:sz w:val="28"/>
-                <w:szCs w:val="28"/>
-                <w:lang w:val="en-US"/>
-              </w:rPr>
-              <w:instrText xml:space="preserve"> MERGEFIELD UH_5 </w:instrText>
-            </w:r>
-            <w:r>
-              <w:rPr>
-                <w:bCs/>
-                <w:sz w:val="28"/>
-                <w:szCs w:val="28"/>
-                <w:lang w:val="en-US"/>
-              </w:rPr>
-              <w:fldChar w:fldCharType="separate"/>
-            </w:r>
-            <w:r>
-              <w:rPr>
-                <w:bCs/>
-                <w:noProof/>
-                <w:sz w:val="28"/>
-                <w:szCs w:val="28"/>
-                <w:lang w:val="en-US"/>
-              </w:rPr>
-              <w:t>29</w:t>
-            </w:r>
-            <w:r>
-              <w:rPr>
-                <w:bCs/>
-                <w:sz w:val="28"/>
-                <w:szCs w:val="28"/>
-                <w:lang w:val="en-US"/>
-              </w:rPr>
-              <w:fldChar w:fldCharType="end"/>
-            </w:r>
-            <w:r>
-              <w:rPr>
-                <w:bCs/>
-                <w:sz w:val="28"/>
-                <w:szCs w:val="28"/>
-                <w:lang w:val="en-US"/>
-              </w:rPr>
-              <w:t xml:space="preserve">; </w:t>
-            </w:r>
-            <w:r>
-              <w:rPr>
-                <w:bCs/>
-                <w:sz w:val="28"/>
-                <w:szCs w:val="28"/>
-                <w:lang w:val="en-US"/>
-              </w:rPr>
-              <w:fldChar w:fldCharType="begin"/>
-            </w:r>
-            <w:r>
-              <w:rPr>
-                <w:bCs/>
-                <w:sz w:val="28"/>
-                <w:szCs w:val="28"/>
-                <w:lang w:val="en-US"/>
-              </w:rPr>
-              <w:instrText xml:space="preserve"> MERGEFIELD UH_6 </w:instrText>
-            </w:r>
-            <w:r>
-              <w:rPr>
-                <w:bCs/>
-                <w:sz w:val="28"/>
-                <w:szCs w:val="28"/>
-                <w:lang w:val="en-US"/>
-              </w:rPr>
-              <w:fldChar w:fldCharType="separate"/>
-            </w:r>
-            <w:r>
-              <w:rPr>
-                <w:bCs/>
-                <w:noProof/>
-                <w:sz w:val="28"/>
-                <w:szCs w:val="28"/>
-                <w:lang w:val="en-US"/>
-              </w:rPr>
-              <w:t>28</w:t>
-            </w:r>
-            <w:r>
-              <w:rPr>
-                <w:bCs/>
-                <w:sz w:val="28"/>
-                <w:szCs w:val="28"/>
-                <w:lang w:val="en-US"/>
-              </w:rPr>
-              <w:fldChar w:fldCharType="end"/>
-            </w:r>
-            <w:r>
-              <w:rPr>
-                <w:bCs/>
-                <w:sz w:val="28"/>
-                <w:szCs w:val="28"/>
-                <w:lang w:val="en-US"/>
-              </w:rPr>
-              <w:t xml:space="preserve">; </w:t>
-            </w:r>
-            <w:r>
-              <w:rPr>
-                <w:bCs/>
-                <w:sz w:val="28"/>
-                <w:szCs w:val="28"/>
-                <w:lang w:val="en-US"/>
-              </w:rPr>
-              <w:fldChar w:fldCharType="begin"/>
-            </w:r>
-            <w:r>
-              <w:rPr>
-                <w:bCs/>
-                <w:sz w:val="28"/>
-                <w:szCs w:val="28"/>
-                <w:lang w:val="en-US"/>
-              </w:rPr>
-              <w:instrText xml:space="preserve"> MERGEFIELD UH_7 </w:instrText>
-            </w:r>
-            <w:r>
-              <w:rPr>
-                <w:bCs/>
-                <w:sz w:val="28"/>
-                <w:szCs w:val="28"/>
-                <w:lang w:val="en-US"/>
-              </w:rPr>
-              <w:fldChar w:fldCharType="separate"/>
-            </w:r>
-            <w:r>
-              <w:rPr>
-                <w:bCs/>
-                <w:noProof/>
-                <w:sz w:val="28"/>
-                <w:szCs w:val="28"/>
-                <w:lang w:val="en-US"/>
-              </w:rPr>
-              <w:t>29</w:t>
-            </w:r>
-            <w:r>
-              <w:rPr>
-                <w:bCs/>
-                <w:sz w:val="28"/>
-                <w:szCs w:val="28"/>
-                <w:lang w:val="en-US"/>
-              </w:rPr>
-              <w:fldChar w:fldCharType="end"/>
-            </w:r>
-            <w:r>
-              <w:rPr>
-                <w:bCs/>
-                <w:sz w:val="28"/>
-                <w:szCs w:val="28"/>
-                <w:lang w:val="en-US"/>
-              </w:rPr>
-              <w:t xml:space="preserve">; </w:t>
-            </w:r>
-            <w:r>
-              <w:rPr>
-                <w:bCs/>
-                <w:sz w:val="28"/>
-                <w:szCs w:val="28"/>
-                <w:lang w:val="en-US"/>
-              </w:rPr>
-              <w:fldChar w:fldCharType="begin"/>
-            </w:r>
-            <w:r>
-              <w:rPr>
-                <w:bCs/>
-                <w:sz w:val="28"/>
-                <w:szCs w:val="28"/>
-                <w:lang w:val="en-US"/>
-              </w:rPr>
-              <w:instrText xml:space="preserve"> MERGEFIELD UH_8 </w:instrText>
-            </w:r>
-            <w:r>
-              <w:rPr>
-                <w:bCs/>
-                <w:sz w:val="28"/>
-                <w:szCs w:val="28"/>
-                <w:lang w:val="en-US"/>
-              </w:rPr>
-              <w:fldChar w:fldCharType="separate"/>
-            </w:r>
-            <w:r>
-              <w:rPr>
-                <w:bCs/>
-                <w:noProof/>
-                <w:sz w:val="28"/>
-                <w:szCs w:val="28"/>
-                <w:lang w:val="en-US"/>
-              </w:rPr>
-              <w:t>73</w:t>
-            </w:r>
-            <w:r>
-              <w:rPr>
-                <w:bCs/>
-                <w:sz w:val="28"/>
-                <w:szCs w:val="28"/>
-                <w:lang w:val="en-US"/>
-              </w:rPr>
-              <w:fldChar w:fldCharType="end"/>
-            </w:r>
-            <w:r>
-              <w:rPr>
-                <w:bCs/>
-                <w:sz w:val="28"/>
-                <w:szCs w:val="28"/>
-                <w:lang w:val="en-US"/>
-              </w:rPr>
-              <w:t xml:space="preserve">; </w:t>
-            </w:r>
-            <w:r>
-              <w:rPr>
-                <w:bCs/>
-                <w:sz w:val="28"/>
-                <w:szCs w:val="28"/>
-                <w:lang w:val="en-US"/>
-              </w:rPr>
-              <w:fldChar w:fldCharType="begin"/>
-            </w:r>
-            <w:r>
-              <w:rPr>
-                <w:bCs/>
-                <w:sz w:val="28"/>
-                <w:szCs w:val="28"/>
-                <w:lang w:val="en-US"/>
-              </w:rPr>
-              <w:instrText xml:space="preserve"> MERGEFIELD UH_9 </w:instrText>
-            </w:r>
-            <w:r>
-              <w:rPr>
-                <w:bCs/>
-                <w:sz w:val="28"/>
-                <w:szCs w:val="28"/>
-                <w:lang w:val="en-US"/>
-              </w:rPr>
-              <w:fldChar w:fldCharType="separate"/>
-            </w:r>
-            <w:r>
-              <w:rPr>
-                <w:bCs/>
-                <w:noProof/>
-                <w:sz w:val="28"/>
-                <w:szCs w:val="28"/>
-                <w:lang w:val="en-US"/>
-              </w:rPr>
-              <w:t>43</w:t>
             </w:r>
             <w:r>
               <w:rPr>
@@ -2676,6 +2676,70 @@
 <wne:recipients xmlns:wpc="http://schemas.microsoft.com/office/word/2010/wordprocessingCanvas" xmlns:cx="http://schemas.microsoft.com/office/drawing/2014/chartex" xmlns:cx1="http://schemas.microsoft.com/office/drawing/2015/9/8/chartex" xmlns:cx2="http://schemas.microsoft.com/office/drawing/2015/10/21/chartex" xmlns:cx3="http://schemas.microsoft.com/office/drawing/2016/5/9/chartex" xmlns:cx4="http://schemas.microsoft.com/office/drawing/2016/5/10/chartex" xmlns:cx5="http://schemas.microsoft.com/office/drawing/2016/5/11/chartex" xmlns:cx6="http://schemas.microsoft.com/office/drawing/2016/5/12/chartex" xmlns:cx7="http://schemas.microsoft.com/office/drawing/2016/5/13/chartex" xmlns:cx8="http://schemas.microsoft.com/office/drawing/2016/5/14/chartex" xmlns:mc="http://schemas.openxmlformats.org/markup-compatibility/2006" xmlns:aink="http://schemas.microsoft.com/office/drawing/2016/ink" xmlns:am3d="http://schemas.microsoft.com/office/drawing/2017/model3d" xmlns:o="urn:schemas-microsoft-com:office:office" xmlns:r="http://schemas.openxmlformats.org/officeDocument/2006/relationships" xmlns:m="http://schemas.openxmlformats.org/officeDocument/2006/math" xmlns:v="urn:schemas-microsoft-com:vml" xmlns:wp14="http://schemas.microsoft.com/office/word/2010/wordprocessingDrawing" xmlns:wp="http://schemas.openxmlformats.org/drawingml/2006/wordprocessingDrawing" xmlns:w10="urn:schemas-microsoft-com:office:word" xmlns:w="http://schemas.openxmlformats.org/wordprocessingml/2006/main" xmlns:w14="http://schemas.microsoft.com/office/word/2010/wordml" xmlns:w15="http://schemas.microsoft.com/office/word/2012/wordml" xmlns:w16cex="http://schemas.microsoft.com/office/word/2018/wordml/cex" xmlns:w16cid="http://schemas.microsoft.com/office/word/2016/wordml/cid" xmlns:w16="http://schemas.microsoft.com/office/word/2018/wordml" xmlns:w16sdtdh="http://schemas.microsoft.com/office/word/2020/wordml/sdtdatahash" xmlns:w16se="http://schemas.microsoft.com/office/word/2015/wordml/symex" xmlns:wpg="http://schemas.microsoft.com/office/word/2010/wordprocessingGroup" xmlns:wpi="http://schemas.microsoft.com/office/word/2010/wordprocessingInk" xmlns:wne="http://schemas.microsoft.com/office/word/2006/wordml" xmlns:wps="http://schemas.microsoft.com/office/word/2010/wordprocessingShape" mc:Ignorable="w14 w15 w16se w16cid w16 w16cex w16sdtdh wp14">
   <wne:recipientData>
     <wne:active wne:val="1"/>
+    <wne:hash wne:val="-1233062275"/>
+  </wne:recipientData>
+  <wne:recipientData>
+    <wne:active wne:val="1"/>
+    <wne:hash wne:val="-1457717321"/>
+  </wne:recipientData>
+  <wne:recipientData>
+    <wne:active wne:val="1"/>
+    <wne:hash wne:val="-283236965"/>
+  </wne:recipientData>
+  <wne:recipientData>
+    <wne:active wne:val="1"/>
+    <wne:hash wne:val="105534238"/>
+  </wne:recipientData>
+  <wne:recipientData>
+    <wne:active wne:val="1"/>
+    <wne:hash wne:val="-1892095737"/>
+  </wne:recipientData>
+  <wne:recipientData>
+    <wne:active wne:val="1"/>
+    <wne:hash wne:val="-1528673927"/>
+  </wne:recipientData>
+  <wne:recipientData>
+    <wne:active wne:val="1"/>
+    <wne:hash wne:val="-613642231"/>
+  </wne:recipientData>
+  <wne:recipientData>
+    <wne:active wne:val="1"/>
+    <wne:hash wne:val="2015727084"/>
+  </wne:recipientData>
+  <wne:recipientData>
+    <wne:active wne:val="1"/>
+    <wne:hash wne:val="636089462"/>
+  </wne:recipientData>
+  <wne:recipientData>
+    <wne:active wne:val="1"/>
+    <wne:hash wne:val="-1921866644"/>
+  </wne:recipientData>
+  <wne:recipientData>
+    <wne:active wne:val="1"/>
+    <wne:hash wne:val="-1174376231"/>
+  </wne:recipientData>
+  <wne:recipientData>
+    <wne:active wne:val="1"/>
+    <wne:hash wne:val="1357224970"/>
+  </wne:recipientData>
+  <wne:recipientData>
+    <wne:active wne:val="1"/>
+    <wne:hash wne:val="648342513"/>
+  </wne:recipientData>
+  <wne:recipientData>
+    <wne:active wne:val="1"/>
+    <wne:hash wne:val="389163539"/>
+  </wne:recipientData>
+  <wne:recipientData>
+    <wne:active wne:val="1"/>
+    <wne:hash wne:val="-297944040"/>
+  </wne:recipientData>
+  <wne:recipientData>
+    <wne:active wne:val="1"/>
+    <wne:hash wne:val="1165481787"/>
+  </wne:recipientData>
+  <wne:recipientData>
+    <wne:active wne:val="1"/>
     <wne:hash wne:val="-888353921"/>
   </wne:recipientData>
   <wne:recipientData>
@@ -2776,6 +2840,82 @@
   </wne:recipientData>
   <wne:recipientData>
     <wne:active wne:val="1"/>
+    <wne:hash wne:val="1676083361"/>
+  </wne:recipientData>
+  <wne:recipientData>
+    <wne:active wne:val="1"/>
+    <wne:hash wne:val="-727911715"/>
+  </wne:recipientData>
+  <wne:recipientData>
+    <wne:active wne:val="1"/>
+    <wne:hash wne:val="381519251"/>
+  </wne:recipientData>
+  <wne:recipientData>
+    <wne:active wne:val="1"/>
+    <wne:hash wne:val="-564234424"/>
+  </wne:recipientData>
+  <wne:recipientData>
+    <wne:active wne:val="1"/>
+    <wne:hash wne:val="-513307206"/>
+  </wne:recipientData>
+  <wne:recipientData>
+    <wne:active wne:val="1"/>
+    <wne:hash wne:val="-1669208384"/>
+  </wne:recipientData>
+  <wne:recipientData>
+    <wne:active wne:val="1"/>
+    <wne:hash wne:val="-2016315629"/>
+  </wne:recipientData>
+  <wne:recipientData>
+    <wne:active wne:val="1"/>
+    <wne:hash wne:val="-1378470520"/>
+  </wne:recipientData>
+  <wne:recipientData>
+    <wne:active wne:val="1"/>
+    <wne:hash wne:val="-1700657449"/>
+  </wne:recipientData>
+  <wne:recipientData>
+    <wne:active wne:val="1"/>
+    <wne:hash wne:val="756270098"/>
+  </wne:recipientData>
+  <wne:recipientData>
+    <wne:active wne:val="1"/>
+    <wne:hash wne:val="-1796588531"/>
+  </wne:recipientData>
+  <wne:recipientData>
+    <wne:active wne:val="1"/>
+    <wne:hash wne:val="-1495152291"/>
+  </wne:recipientData>
+  <wne:recipientData>
+    <wne:active wne:val="1"/>
+    <wne:hash wne:val="1660928589"/>
+  </wne:recipientData>
+  <wne:recipientData>
+    <wne:active wne:val="1"/>
+    <wne:hash wne:val="-830796514"/>
+  </wne:recipientData>
+  <wne:recipientData>
+    <wne:active wne:val="1"/>
+    <wne:hash wne:val="-710686892"/>
+  </wne:recipientData>
+  <wne:recipientData>
+    <wne:active wne:val="1"/>
+    <wne:hash wne:val="1786626731"/>
+  </wne:recipientData>
+  <wne:recipientData>
+    <wne:active wne:val="1"/>
+    <wne:hash wne:val="-1851652899"/>
+  </wne:recipientData>
+  <wne:recipientData>
+    <wne:active wne:val="1"/>
+    <wne:hash wne:val="-247506423"/>
+  </wne:recipientData>
+  <wne:recipientData>
+    <wne:active wne:val="1"/>
+    <wne:hash wne:val="1167900319"/>
+  </wne:recipientData>
+  <wne:recipientData>
+    <wne:active wne:val="1"/>
     <wne:hash wne:val="1709783328"/>
   </wne:recipientData>
   <wne:recipientData>
@@ -2821,6 +2961,15 @@
   <wne:recipientData>
     <wne:active wne:val="1"/>
     <wne:hash wne:val="198743824"/>
+  </wne:recipientData>
+  <wne:recipientData>
+    <wne:active wne:val="1"/>
+  </wne:recipientData>
+  <wne:recipientData>
+    <wne:active wne:val="1"/>
+  </wne:recipientData>
+  <wne:recipientData>
+    <wne:active wne:val="1"/>
   </wne:recipientData>
 </wne:recipients>
 </file>

--- a/12. DP 1N9(A4 KUNING) T9(A4 PINK TUA K_1)/Setting Baju (Hal depan) A4 BN BP.docx
+++ b/12. DP 1N9(A4 KUNING) T9(A4 PINK TUA K_1)/Setting Baju (Hal depan) A4 BN BP.docx
@@ -157,7 +157,7 @@
                 <w:sz w:val="44"/>
                 <w:szCs w:val="18"/>
               </w:rPr>
-              <w:t>F47</w:t>
+              <w:t>F42</w:t>
             </w:r>
             <w:r>
               <w:rPr>
@@ -391,7 +391,7 @@
                 <w:noProof/>
                 <w:sz w:val="28"/>
               </w:rPr>
-              <w:t>KADEK HARIAWAN</w:t>
+              <w:t>PARJO DWI KURNIAWAN</w:t>
             </w:r>
             <w:r>
               <w:rPr>
@@ -465,7 +465,7 @@
                 <w:szCs w:val="24"/>
                 <w:lang w:val="en-US"/>
               </w:rPr>
-              <w:t>43</w:t>
+              <w:t>41</w:t>
             </w:r>
             <w:r>
               <w:rPr>
@@ -563,7 +563,7 @@
                 <w:szCs w:val="24"/>
                 <w:lang w:val="en-US"/>
               </w:rPr>
-              <w:t>60</w:t>
+              <w:t>54</w:t>
             </w:r>
             <w:r>
               <w:rPr>
@@ -820,7 +820,7 @@
                 <w:sz w:val="28"/>
                 <w:szCs w:val="28"/>
               </w:rPr>
-              <w:t>50</w:t>
+              <w:t>45</w:t>
             </w:r>
             <w:r>
               <w:rPr>
@@ -874,7 +874,7 @@
                 <w:szCs w:val="28"/>
                 <w:lang w:val="en-US"/>
               </w:rPr>
-              <w:t>58</w:t>
+              <w:t>54</w:t>
             </w:r>
             <w:r>
               <w:rPr>
@@ -929,7 +929,7 @@
                 <w:szCs w:val="28"/>
                 <w:lang w:val="en-US"/>
               </w:rPr>
-              <w:t>21</w:t>
+              <w:t>19</w:t>
             </w:r>
             <w:r>
               <w:rPr>
@@ -984,7 +984,7 @@
                 <w:szCs w:val="28"/>
                 <w:lang w:val="en-US"/>
               </w:rPr>
-              <w:t>15</w:t>
+              <w:t>14</w:t>
             </w:r>
             <w:r>
               <w:rPr>
@@ -1039,7 +1039,7 @@
                 <w:szCs w:val="28"/>
                 <w:lang w:val="en-US"/>
               </w:rPr>
-              <w:t>120</w:t>
+              <w:t>112</w:t>
             </w:r>
             <w:r>
               <w:rPr>
@@ -1094,7 +1094,7 @@
                 <w:szCs w:val="28"/>
                 <w:lang w:val="en-US"/>
               </w:rPr>
-              <w:t>114</w:t>
+              <w:t>108</w:t>
             </w:r>
             <w:r>
               <w:rPr>
@@ -1149,7 +1149,7 @@
                 <w:szCs w:val="28"/>
                 <w:lang w:val="en-US"/>
               </w:rPr>
-              <w:t>122</w:t>
+              <w:t>116</w:t>
             </w:r>
             <w:r>
               <w:rPr>
@@ -1204,7 +1204,7 @@
                 <w:szCs w:val="28"/>
                 <w:lang w:val="en-US"/>
               </w:rPr>
-              <w:t>78</w:t>
+              <w:t>69</w:t>
             </w:r>
             <w:r>
               <w:rPr>
@@ -1259,7 +1259,7 @@
                 <w:szCs w:val="28"/>
                 <w:lang w:val="en-US"/>
               </w:rPr>
-              <w:t>48</w:t>
+              <w:t>42</w:t>
             </w:r>
             <w:r>
               <w:rPr>
@@ -1477,7 +1477,7 @@
                 <w:sz w:val="44"/>
                 <w:szCs w:val="18"/>
               </w:rPr>
-              <w:t>F47</w:t>
+              <w:t>F42</w:t>
             </w:r>
             <w:r>
               <w:rPr>
@@ -1711,7 +1711,7 @@
                 <w:noProof/>
                 <w:sz w:val="28"/>
               </w:rPr>
-              <w:t>KADEK HARIAWAN</w:t>
+              <w:t>PARJO DWI KURNIAWAN</w:t>
             </w:r>
             <w:r>
               <w:rPr>
@@ -1785,7 +1785,7 @@
                 <w:szCs w:val="24"/>
                 <w:lang w:val="en-US"/>
               </w:rPr>
-              <w:t>43</w:t>
+              <w:t>41</w:t>
             </w:r>
             <w:r>
               <w:rPr>
@@ -1876,7 +1876,7 @@
                 <w:szCs w:val="24"/>
                 <w:lang w:val="en-US"/>
               </w:rPr>
-              <w:t>60</w:t>
+              <w:t>54</w:t>
             </w:r>
             <w:r>
               <w:rPr>
@@ -2133,7 +2133,7 @@
                 <w:sz w:val="28"/>
                 <w:szCs w:val="28"/>
               </w:rPr>
-              <w:t>50</w:t>
+              <w:t>45</w:t>
             </w:r>
             <w:r>
               <w:rPr>
@@ -2187,7 +2187,7 @@
                 <w:szCs w:val="28"/>
                 <w:lang w:val="en-US"/>
               </w:rPr>
-              <w:t>59</w:t>
+              <w:t>55</w:t>
             </w:r>
             <w:r>
               <w:rPr>
@@ -2242,7 +2242,7 @@
                 <w:szCs w:val="28"/>
                 <w:lang w:val="en-US"/>
               </w:rPr>
-              <w:t>20</w:t>
+              <w:t>18</w:t>
             </w:r>
             <w:r>
               <w:rPr>
@@ -2352,7 +2352,7 @@
                 <w:szCs w:val="28"/>
                 <w:lang w:val="en-US"/>
               </w:rPr>
-              <w:t>30</w:t>
+              <w:t>29</w:t>
             </w:r>
             <w:r>
               <w:rPr>
@@ -2407,6 +2407,61 @@
                 <w:szCs w:val="28"/>
                 <w:lang w:val="en-US"/>
               </w:rPr>
+              <w:t>28</w:t>
+            </w:r>
+            <w:r>
+              <w:rPr>
+                <w:bCs/>
+                <w:sz w:val="28"/>
+                <w:szCs w:val="28"/>
+                <w:lang w:val="en-US"/>
+              </w:rPr>
+              <w:fldChar w:fldCharType="end"/>
+            </w:r>
+            <w:r>
+              <w:rPr>
+                <w:bCs/>
+                <w:sz w:val="28"/>
+                <w:szCs w:val="28"/>
+                <w:lang w:val="en-US"/>
+              </w:rPr>
+              <w:t xml:space="preserve">; </w:t>
+            </w:r>
+            <w:r>
+              <w:rPr>
+                <w:bCs/>
+                <w:sz w:val="28"/>
+                <w:szCs w:val="28"/>
+                <w:lang w:val="en-US"/>
+              </w:rPr>
+              <w:fldChar w:fldCharType="begin"/>
+            </w:r>
+            <w:r>
+              <w:rPr>
+                <w:bCs/>
+                <w:sz w:val="28"/>
+                <w:szCs w:val="28"/>
+                <w:lang w:val="en-US"/>
+              </w:rPr>
+              <w:instrText xml:space="preserve"> MERGEFIELD UH_7 </w:instrText>
+            </w:r>
+            <w:r>
+              <w:rPr>
+                <w:bCs/>
+                <w:sz w:val="28"/>
+                <w:szCs w:val="28"/>
+                <w:lang w:val="en-US"/>
+              </w:rPr>
+              <w:fldChar w:fldCharType="separate"/>
+            </w:r>
+            <w:r>
+              <w:rPr>
+                <w:bCs/>
+                <w:noProof/>
+                <w:sz w:val="28"/>
+                <w:szCs w:val="28"/>
+                <w:lang w:val="en-US"/>
+              </w:rPr>
               <w:t>29</w:t>
             </w:r>
             <w:r>
@@ -2443,7 +2498,7 @@
                 <w:szCs w:val="28"/>
                 <w:lang w:val="en-US"/>
               </w:rPr>
-              <w:instrText xml:space="preserve"> MERGEFIELD UH_7 </w:instrText>
+              <w:instrText xml:space="preserve"> MERGEFIELD UH_8 </w:instrText>
             </w:r>
             <w:r>
               <w:rPr>
@@ -2462,7 +2517,7 @@
                 <w:szCs w:val="28"/>
                 <w:lang w:val="en-US"/>
               </w:rPr>
-              <w:t>30</w:t>
+              <w:t>68</w:t>
             </w:r>
             <w:r>
               <w:rPr>
@@ -2498,7 +2553,7 @@
                 <w:szCs w:val="28"/>
                 <w:lang w:val="en-US"/>
               </w:rPr>
-              <w:instrText xml:space="preserve"> MERGEFIELD UH_8 </w:instrText>
+              <w:instrText xml:space="preserve"> MERGEFIELD UH_9 </w:instrText>
             </w:r>
             <w:r>
               <w:rPr>
@@ -2517,62 +2572,7 @@
                 <w:szCs w:val="28"/>
                 <w:lang w:val="en-US"/>
               </w:rPr>
-              <w:t>77</w:t>
-            </w:r>
-            <w:r>
-              <w:rPr>
-                <w:bCs/>
-                <w:sz w:val="28"/>
-                <w:szCs w:val="28"/>
-                <w:lang w:val="en-US"/>
-              </w:rPr>
-              <w:fldChar w:fldCharType="end"/>
-            </w:r>
-            <w:r>
-              <w:rPr>
-                <w:bCs/>
-                <w:sz w:val="28"/>
-                <w:szCs w:val="28"/>
-                <w:lang w:val="en-US"/>
-              </w:rPr>
-              <w:t xml:space="preserve">; </w:t>
-            </w:r>
-            <w:r>
-              <w:rPr>
-                <w:bCs/>
-                <w:sz w:val="28"/>
-                <w:szCs w:val="28"/>
-                <w:lang w:val="en-US"/>
-              </w:rPr>
-              <w:fldChar w:fldCharType="begin"/>
-            </w:r>
-            <w:r>
-              <w:rPr>
-                <w:bCs/>
-                <w:sz w:val="28"/>
-                <w:szCs w:val="28"/>
-                <w:lang w:val="en-US"/>
-              </w:rPr>
-              <w:instrText xml:space="preserve"> MERGEFIELD UH_9 </w:instrText>
-            </w:r>
-            <w:r>
-              <w:rPr>
-                <w:bCs/>
-                <w:sz w:val="28"/>
-                <w:szCs w:val="28"/>
-                <w:lang w:val="en-US"/>
-              </w:rPr>
-              <w:fldChar w:fldCharType="separate"/>
-            </w:r>
-            <w:r>
-              <w:rPr>
-                <w:bCs/>
-                <w:noProof/>
-                <w:sz w:val="28"/>
-                <w:szCs w:val="28"/>
-                <w:lang w:val="en-US"/>
-              </w:rPr>
-              <w:t>48</w:t>
+              <w:t>42</w:t>
             </w:r>
             <w:r>
               <w:rPr>
@@ -2676,300 +2676,27 @@
 <wne:recipients xmlns:wpc="http://schemas.microsoft.com/office/word/2010/wordprocessingCanvas" xmlns:cx="http://schemas.microsoft.com/office/drawing/2014/chartex" xmlns:cx1="http://schemas.microsoft.com/office/drawing/2015/9/8/chartex" xmlns:cx2="http://schemas.microsoft.com/office/drawing/2015/10/21/chartex" xmlns:cx3="http://schemas.microsoft.com/office/drawing/2016/5/9/chartex" xmlns:cx4="http://schemas.microsoft.com/office/drawing/2016/5/10/chartex" xmlns:cx5="http://schemas.microsoft.com/office/drawing/2016/5/11/chartex" xmlns:cx6="http://schemas.microsoft.com/office/drawing/2016/5/12/chartex" xmlns:cx7="http://schemas.microsoft.com/office/drawing/2016/5/13/chartex" xmlns:cx8="http://schemas.microsoft.com/office/drawing/2016/5/14/chartex" xmlns:mc="http://schemas.openxmlformats.org/markup-compatibility/2006" xmlns:aink="http://schemas.microsoft.com/office/drawing/2016/ink" xmlns:am3d="http://schemas.microsoft.com/office/drawing/2017/model3d" xmlns:o="urn:schemas-microsoft-com:office:office" xmlns:r="http://schemas.openxmlformats.org/officeDocument/2006/relationships" xmlns:m="http://schemas.openxmlformats.org/officeDocument/2006/math" xmlns:v="urn:schemas-microsoft-com:vml" xmlns:wp14="http://schemas.microsoft.com/office/word/2010/wordprocessingDrawing" xmlns:wp="http://schemas.openxmlformats.org/drawingml/2006/wordprocessingDrawing" xmlns:w10="urn:schemas-microsoft-com:office:word" xmlns:w="http://schemas.openxmlformats.org/wordprocessingml/2006/main" xmlns:w14="http://schemas.microsoft.com/office/word/2010/wordml" xmlns:w15="http://schemas.microsoft.com/office/word/2012/wordml" xmlns:w16cex="http://schemas.microsoft.com/office/word/2018/wordml/cex" xmlns:w16cid="http://schemas.microsoft.com/office/word/2016/wordml/cid" xmlns:w16="http://schemas.microsoft.com/office/word/2018/wordml" xmlns:w16sdtdh="http://schemas.microsoft.com/office/word/2020/wordml/sdtdatahash" xmlns:w16se="http://schemas.microsoft.com/office/word/2015/wordml/symex" xmlns:wpg="http://schemas.microsoft.com/office/word/2010/wordprocessingGroup" xmlns:wpi="http://schemas.microsoft.com/office/word/2010/wordprocessingInk" xmlns:wne="http://schemas.microsoft.com/office/word/2006/wordml" xmlns:wps="http://schemas.microsoft.com/office/word/2010/wordprocessingShape" mc:Ignorable="w14 w15 w16se w16cid w16 w16cex w16sdtdh wp14">
   <wne:recipientData>
     <wne:active wne:val="1"/>
-    <wne:hash wne:val="-1233062275"/>
+    <wne:hash wne:val="21775441"/>
   </wne:recipientData>
   <wne:recipientData>
     <wne:active wne:val="1"/>
-    <wne:hash wne:val="-1457717321"/>
+    <wne:hash wne:val="1814073677"/>
   </wne:recipientData>
   <wne:recipientData>
     <wne:active wne:val="1"/>
-    <wne:hash wne:val="-283236965"/>
+    <wne:hash wne:val="1694130403"/>
   </wne:recipientData>
   <wne:recipientData>
     <wne:active wne:val="1"/>
-    <wne:hash wne:val="105534238"/>
+    <wne:hash wne:val="544114984"/>
   </wne:recipientData>
   <wne:recipientData>
     <wne:active wne:val="1"/>
-    <wne:hash wne:val="-1892095737"/>
+    <wne:hash wne:val="2064494394"/>
   </wne:recipientData>
   <wne:recipientData>
     <wne:active wne:val="1"/>
-    <wne:hash wne:val="-1528673927"/>
-  </wne:recipientData>
-  <wne:recipientData>
-    <wne:active wne:val="1"/>
-    <wne:hash wne:val="-613642231"/>
-  </wne:recipientData>
-  <wne:recipientData>
-    <wne:active wne:val="1"/>
-    <wne:hash wne:val="2015727084"/>
-  </wne:recipientData>
-  <wne:recipientData>
-    <wne:active wne:val="1"/>
-    <wne:hash wne:val="636089462"/>
-  </wne:recipientData>
-  <wne:recipientData>
-    <wne:active wne:val="1"/>
-    <wne:hash wne:val="-1921866644"/>
-  </wne:recipientData>
-  <wne:recipientData>
-    <wne:active wne:val="1"/>
-    <wne:hash wne:val="-1174376231"/>
-  </wne:recipientData>
-  <wne:recipientData>
-    <wne:active wne:val="1"/>
-    <wne:hash wne:val="1357224970"/>
-  </wne:recipientData>
-  <wne:recipientData>
-    <wne:active wne:val="1"/>
-    <wne:hash wne:val="648342513"/>
-  </wne:recipientData>
-  <wne:recipientData>
-    <wne:active wne:val="1"/>
-    <wne:hash wne:val="389163539"/>
-  </wne:recipientData>
-  <wne:recipientData>
-    <wne:active wne:val="1"/>
-    <wne:hash wne:val="-297944040"/>
-  </wne:recipientData>
-  <wne:recipientData>
-    <wne:active wne:val="1"/>
-    <wne:hash wne:val="1165481787"/>
-  </wne:recipientData>
-  <wne:recipientData>
-    <wne:active wne:val="1"/>
-    <wne:hash wne:val="-888353921"/>
-  </wne:recipientData>
-  <wne:recipientData>
-    <wne:active wne:val="1"/>
-    <wne:hash wne:val="-1972192984"/>
-  </wne:recipientData>
-  <wne:recipientData>
-    <wne:active wne:val="1"/>
-    <wne:hash wne:val="-2063325140"/>
-  </wne:recipientData>
-  <wne:recipientData>
-    <wne:active wne:val="1"/>
-    <wne:hash wne:val="280673709"/>
-  </wne:recipientData>
-  <wne:recipientData>
-    <wne:active wne:val="1"/>
-    <wne:hash wne:val="-302840009"/>
-  </wne:recipientData>
-  <wne:recipientData>
-    <wne:active wne:val="1"/>
-    <wne:hash wne:val="-1962236363"/>
-  </wne:recipientData>
-  <wne:recipientData>
-    <wne:active wne:val="1"/>
-    <wne:hash wne:val="-1462603992"/>
-  </wne:recipientData>
-  <wne:recipientData>
-    <wne:active wne:val="1"/>
-    <wne:hash wne:val="202634912"/>
-  </wne:recipientData>
-  <wne:recipientData>
-    <wne:active wne:val="1"/>
-    <wne:hash wne:val="-1229185205"/>
-  </wne:recipientData>
-  <wne:recipientData>
-    <wne:active wne:val="1"/>
-    <wne:hash wne:val="314802852"/>
-  </wne:recipientData>
-  <wne:recipientData>
-    <wne:active wne:val="1"/>
-    <wne:hash wne:val="35625102"/>
-  </wne:recipientData>
-  <wne:recipientData>
-    <wne:active wne:val="1"/>
-    <wne:hash wne:val="777732750"/>
-  </wne:recipientData>
-  <wne:recipientData>
-    <wne:active wne:val="1"/>
-    <wne:hash wne:val="-500986509"/>
-  </wne:recipientData>
-  <wne:recipientData>
-    <wne:active wne:val="1"/>
-    <wne:hash wne:val="525311576"/>
-  </wne:recipientData>
-  <wne:recipientData>
-    <wne:active wne:val="1"/>
-    <wne:hash wne:val="885780285"/>
-  </wne:recipientData>
-  <wne:recipientData>
-    <wne:active wne:val="1"/>
-    <wne:hash wne:val="1942734536"/>
-  </wne:recipientData>
-  <wne:recipientData>
-    <wne:active wne:val="1"/>
-    <wne:hash wne:val="-1807363452"/>
-  </wne:recipientData>
-  <wne:recipientData>
-    <wne:active wne:val="1"/>
-    <wne:hash wne:val="-1959416783"/>
-  </wne:recipientData>
-  <wne:recipientData>
-    <wne:active wne:val="1"/>
-    <wne:hash wne:val="-683869822"/>
-  </wne:recipientData>
-  <wne:recipientData>
-    <wne:active wne:val="1"/>
-    <wne:hash wne:val="-2128329272"/>
-  </wne:recipientData>
-  <wne:recipientData>
-    <wne:active wne:val="1"/>
-    <wne:hash wne:val="-61969752"/>
-  </wne:recipientData>
-  <wne:recipientData>
-    <wne:active wne:val="1"/>
-    <wne:hash wne:val="-958384898"/>
-  </wne:recipientData>
-  <wne:recipientData>
-    <wne:active wne:val="1"/>
-    <wne:hash wne:val="1651923838"/>
-  </wne:recipientData>
-  <wne:recipientData>
-    <wne:active wne:val="1"/>
-    <wne:hash wne:val="-683056292"/>
-  </wne:recipientData>
-  <wne:recipientData>
-    <wne:active wne:val="1"/>
-    <wne:hash wne:val="-1699160139"/>
-  </wne:recipientData>
-  <wne:recipientData>
-    <wne:active wne:val="1"/>
-    <wne:hash wne:val="1676083361"/>
-  </wne:recipientData>
-  <wne:recipientData>
-    <wne:active wne:val="1"/>
-    <wne:hash wne:val="-727911715"/>
-  </wne:recipientData>
-  <wne:recipientData>
-    <wne:active wne:val="1"/>
-    <wne:hash wne:val="381519251"/>
-  </wne:recipientData>
-  <wne:recipientData>
-    <wne:active wne:val="1"/>
-    <wne:hash wne:val="-564234424"/>
-  </wne:recipientData>
-  <wne:recipientData>
-    <wne:active wne:val="1"/>
-    <wne:hash wne:val="-513307206"/>
-  </wne:recipientData>
-  <wne:recipientData>
-    <wne:active wne:val="1"/>
-    <wne:hash wne:val="-1669208384"/>
-  </wne:recipientData>
-  <wne:recipientData>
-    <wne:active wne:val="1"/>
-    <wne:hash wne:val="-2016315629"/>
-  </wne:recipientData>
-  <wne:recipientData>
-    <wne:active wne:val="1"/>
-    <wne:hash wne:val="-1378470520"/>
-  </wne:recipientData>
-  <wne:recipientData>
-    <wne:active wne:val="1"/>
-    <wne:hash wne:val="-1700657449"/>
-  </wne:recipientData>
-  <wne:recipientData>
-    <wne:active wne:val="1"/>
-    <wne:hash wne:val="756270098"/>
-  </wne:recipientData>
-  <wne:recipientData>
-    <wne:active wne:val="1"/>
-    <wne:hash wne:val="-1796588531"/>
-  </wne:recipientData>
-  <wne:recipientData>
-    <wne:active wne:val="1"/>
-    <wne:hash wne:val="-1495152291"/>
-  </wne:recipientData>
-  <wne:recipientData>
-    <wne:active wne:val="1"/>
-    <wne:hash wne:val="1660928589"/>
-  </wne:recipientData>
-  <wne:recipientData>
-    <wne:active wne:val="1"/>
-    <wne:hash wne:val="-830796514"/>
-  </wne:recipientData>
-  <wne:recipientData>
-    <wne:active wne:val="1"/>
-    <wne:hash wne:val="-710686892"/>
-  </wne:recipientData>
-  <wne:recipientData>
-    <wne:active wne:val="1"/>
-    <wne:hash wne:val="1786626731"/>
-  </wne:recipientData>
-  <wne:recipientData>
-    <wne:active wne:val="1"/>
-    <wne:hash wne:val="-1851652899"/>
-  </wne:recipientData>
-  <wne:recipientData>
-    <wne:active wne:val="1"/>
-    <wne:hash wne:val="-247506423"/>
-  </wne:recipientData>
-  <wne:recipientData>
-    <wne:active wne:val="1"/>
-    <wne:hash wne:val="1167900319"/>
-  </wne:recipientData>
-  <wne:recipientData>
-    <wne:active wne:val="1"/>
-    <wne:hash wne:val="1709783328"/>
-  </wne:recipientData>
-  <wne:recipientData>
-    <wne:active wne:val="1"/>
-    <wne:hash wne:val="-799786141"/>
-  </wne:recipientData>
-  <wne:recipientData>
-    <wne:active wne:val="1"/>
-    <wne:hash wne:val="2027064539"/>
-  </wne:recipientData>
-  <wne:recipientData>
-    <wne:active wne:val="1"/>
-    <wne:hash wne:val="-1975941639"/>
-  </wne:recipientData>
-  <wne:recipientData>
-    <wne:active wne:val="1"/>
-    <wne:hash wne:val="1348857811"/>
-  </wne:recipientData>
-  <wne:recipientData>
-    <wne:active wne:val="1"/>
-    <wne:hash wne:val="-2055872538"/>
-  </wne:recipientData>
-  <wne:recipientData>
-    <wne:active wne:val="1"/>
-    <wne:hash wne:val="-989675336"/>
-  </wne:recipientData>
-  <wne:recipientData>
-    <wne:active wne:val="1"/>
-    <wne:hash wne:val="-1632608881"/>
-  </wne:recipientData>
-  <wne:recipientData>
-    <wne:active wne:val="1"/>
-    <wne:hash wne:val="-978151988"/>
-  </wne:recipientData>
-  <wne:recipientData>
-    <wne:active wne:val="1"/>
-    <wne:hash wne:val="3883289"/>
-  </wne:recipientData>
-  <wne:recipientData>
-    <wne:active wne:val="1"/>
-    <wne:hash wne:val="-497926113"/>
-  </wne:recipientData>
-  <wne:recipientData>
-    <wne:active wne:val="1"/>
-    <wne:hash wne:val="198743824"/>
-  </wne:recipientData>
-  <wne:recipientData>
-    <wne:active wne:val="1"/>
-  </wne:recipientData>
-  <wne:recipientData>
-    <wne:active wne:val="1"/>
-  </wne:recipientData>
-  <wne:recipientData>
-    <wne:active wne:val="1"/>
+    <wne:hash wne:val="-671343072"/>
   </wne:recipientData>
 </wne:recipients>
 </file>

--- a/12. DP 1N9(A4 KUNING) T9(A4 PINK TUA K_1)/Setting Baju (Hal depan) A4 BN BP.docx
+++ b/12. DP 1N9(A4 KUNING) T9(A4 PINK TUA K_1)/Setting Baju (Hal depan) A4 BN BP.docx
@@ -157,7 +157,7 @@
                 <w:sz w:val="44"/>
                 <w:szCs w:val="18"/>
               </w:rPr>
-              <w:t>F42</w:t>
+              <w:t>G4</w:t>
             </w:r>
             <w:r>
               <w:rPr>
@@ -226,27 +226,7 @@
                 <w:szCs w:val="17"/>
                 <w:lang w:val="en-US"/>
               </w:rPr>
-              <w:t xml:space="preserve"> </w:t>
-            </w:r>
-            <w:proofErr w:type="spellStart"/>
-            <w:r>
-              <w:rPr>
-                <w:rFonts w:ascii="Source Sans Pro" w:hAnsi="Source Sans Pro"/>
-                <w:sz w:val="17"/>
-                <w:szCs w:val="17"/>
-                <w:lang w:val="en-US"/>
-              </w:rPr>
-              <w:t>Dinas</w:t>
-            </w:r>
-            <w:proofErr w:type="spellEnd"/>
-            <w:r>
-              <w:rPr>
-                <w:rFonts w:ascii="Source Sans Pro" w:hAnsi="Source Sans Pro"/>
-                <w:sz w:val="17"/>
-                <w:szCs w:val="17"/>
-                <w:lang w:val="en-US"/>
-              </w:rPr>
-              <w:t xml:space="preserve"> 30 </w:t>
+              <w:t xml:space="preserve"> Dinas 30 </w:t>
             </w:r>
             <w:proofErr w:type="spellStart"/>
             <w:r>
@@ -391,7 +371,7 @@
                 <w:noProof/>
                 <w:sz w:val="28"/>
               </w:rPr>
-              <w:t>PARJO DWI KURNIAWAN</w:t>
+              <w:t>DENI HADI W</w:t>
             </w:r>
             <w:r>
               <w:rPr>
@@ -465,7 +445,7 @@
                 <w:szCs w:val="24"/>
                 <w:lang w:val="en-US"/>
               </w:rPr>
-              <w:t>41</w:t>
+              <w:t>40</w:t>
             </w:r>
             <w:r>
               <w:rPr>
@@ -563,7 +543,7 @@
                 <w:szCs w:val="24"/>
                 <w:lang w:val="en-US"/>
               </w:rPr>
-              <w:t>54</w:t>
+              <w:t>56</w:t>
             </w:r>
             <w:r>
               <w:rPr>
@@ -701,7 +681,7 @@
                 <w:sz w:val="28"/>
                 <w:szCs w:val="28"/>
               </w:rPr>
-              <w:t>DP 1 NAUTIKA / 9</w:t>
+              <w:t>DP 1 TEKNIKA / 9</w:t>
             </w:r>
             <w:r>
               <w:rPr>
@@ -820,7 +800,7 @@
                 <w:sz w:val="28"/>
                 <w:szCs w:val="28"/>
               </w:rPr>
-              <w:t>45</w:t>
+              <w:t>47</w:t>
             </w:r>
             <w:r>
               <w:rPr>
@@ -874,7 +854,7 @@
                 <w:szCs w:val="28"/>
                 <w:lang w:val="en-US"/>
               </w:rPr>
-              <w:t>54</w:t>
+              <w:t>58</w:t>
             </w:r>
             <w:r>
               <w:rPr>
@@ -929,7 +909,7 @@
                 <w:szCs w:val="28"/>
                 <w:lang w:val="en-US"/>
               </w:rPr>
-              <w:t>19</w:t>
+              <w:t>20</w:t>
             </w:r>
             <w:r>
               <w:rPr>
@@ -1039,7 +1019,7 @@
                 <w:szCs w:val="28"/>
                 <w:lang w:val="en-US"/>
               </w:rPr>
-              <w:t>112</w:t>
+              <w:t>114</w:t>
             </w:r>
             <w:r>
               <w:rPr>
@@ -1149,7 +1129,7 @@
                 <w:szCs w:val="28"/>
                 <w:lang w:val="en-US"/>
               </w:rPr>
-              <w:t>116</w:t>
+              <w:t>122</w:t>
             </w:r>
             <w:r>
               <w:rPr>
@@ -1204,7 +1184,7 @@
                 <w:szCs w:val="28"/>
                 <w:lang w:val="en-US"/>
               </w:rPr>
-              <w:t>69</w:t>
+              <w:t>71</w:t>
             </w:r>
             <w:r>
               <w:rPr>
@@ -1259,7 +1239,7 @@
                 <w:szCs w:val="28"/>
                 <w:lang w:val="en-US"/>
               </w:rPr>
-              <w:t>42</w:t>
+              <w:t>43</w:t>
             </w:r>
             <w:r>
               <w:rPr>
@@ -1477,7 +1457,7 @@
                 <w:sz w:val="44"/>
                 <w:szCs w:val="18"/>
               </w:rPr>
-              <w:t>F42</w:t>
+              <w:t>G4</w:t>
             </w:r>
             <w:r>
               <w:rPr>
@@ -1546,27 +1526,7 @@
                 <w:szCs w:val="17"/>
                 <w:lang w:val="en-US"/>
               </w:rPr>
-              <w:t xml:space="preserve"> </w:t>
-            </w:r>
-            <w:proofErr w:type="spellStart"/>
-            <w:r>
-              <w:rPr>
-                <w:rFonts w:ascii="Source Sans Pro" w:hAnsi="Source Sans Pro"/>
-                <w:sz w:val="17"/>
-                <w:szCs w:val="17"/>
-                <w:lang w:val="en-US"/>
-              </w:rPr>
-              <w:t>Dinas</w:t>
-            </w:r>
-            <w:proofErr w:type="spellEnd"/>
-            <w:r>
-              <w:rPr>
-                <w:rFonts w:ascii="Source Sans Pro" w:hAnsi="Source Sans Pro"/>
-                <w:sz w:val="17"/>
-                <w:szCs w:val="17"/>
-                <w:lang w:val="en-US"/>
-              </w:rPr>
-              <w:t xml:space="preserve"> 30 </w:t>
+              <w:t xml:space="preserve"> Dinas 30 </w:t>
             </w:r>
             <w:proofErr w:type="spellStart"/>
             <w:r>
@@ -1711,7 +1671,7 @@
                 <w:noProof/>
                 <w:sz w:val="28"/>
               </w:rPr>
-              <w:t>PARJO DWI KURNIAWAN</w:t>
+              <w:t>DENI HADI W</w:t>
             </w:r>
             <w:r>
               <w:rPr>
@@ -1785,7 +1745,7 @@
                 <w:szCs w:val="24"/>
                 <w:lang w:val="en-US"/>
               </w:rPr>
-              <w:t>41</w:t>
+              <w:t>40</w:t>
             </w:r>
             <w:r>
               <w:rPr>
@@ -1876,7 +1836,7 @@
                 <w:szCs w:val="24"/>
                 <w:lang w:val="en-US"/>
               </w:rPr>
-              <w:t>54</w:t>
+              <w:t>56</w:t>
             </w:r>
             <w:r>
               <w:rPr>
@@ -2014,7 +1974,7 @@
                 <w:sz w:val="28"/>
                 <w:szCs w:val="28"/>
               </w:rPr>
-              <w:t>DP 1 NAUTIKA / 9</w:t>
+              <w:t>DP 1 TEKNIKA / 9</w:t>
             </w:r>
             <w:r>
               <w:rPr>
@@ -2133,7 +2093,7 @@
                 <w:sz w:val="28"/>
                 <w:szCs w:val="28"/>
               </w:rPr>
-              <w:t>45</w:t>
+              <w:t>47</w:t>
             </w:r>
             <w:r>
               <w:rPr>
@@ -2187,7 +2147,7 @@
                 <w:szCs w:val="28"/>
                 <w:lang w:val="en-US"/>
               </w:rPr>
-              <w:t>55</w:t>
+              <w:t>59</w:t>
             </w:r>
             <w:r>
               <w:rPr>
@@ -2242,7 +2202,7 @@
                 <w:szCs w:val="28"/>
                 <w:lang w:val="en-US"/>
               </w:rPr>
-              <w:t>18</w:t>
+              <w:t>19</w:t>
             </w:r>
             <w:r>
               <w:rPr>
@@ -2352,7 +2312,7 @@
                 <w:szCs w:val="28"/>
                 <w:lang w:val="en-US"/>
               </w:rPr>
-              <w:t>29</w:t>
+              <w:t>30</w:t>
             </w:r>
             <w:r>
               <w:rPr>
@@ -2462,7 +2422,7 @@
                 <w:szCs w:val="28"/>
                 <w:lang w:val="en-US"/>
               </w:rPr>
-              <w:t>29</w:t>
+              <w:t>30</w:t>
             </w:r>
             <w:r>
               <w:rPr>
@@ -2517,7 +2477,7 @@
                 <w:szCs w:val="28"/>
                 <w:lang w:val="en-US"/>
               </w:rPr>
-              <w:t>68</w:t>
+              <w:t>71</w:t>
             </w:r>
             <w:r>
               <w:rPr>
@@ -2572,7 +2532,7 @@
                 <w:szCs w:val="28"/>
                 <w:lang w:val="en-US"/>
               </w:rPr>
-              <w:t>42</w:t>
+              <w:t>43</w:t>
             </w:r>
             <w:r>
               <w:rPr>
@@ -2676,6 +2636,170 @@
 <wne:recipients xmlns:wpc="http://schemas.microsoft.com/office/word/2010/wordprocessingCanvas" xmlns:cx="http://schemas.microsoft.com/office/drawing/2014/chartex" xmlns:cx1="http://schemas.microsoft.com/office/drawing/2015/9/8/chartex" xmlns:cx2="http://schemas.microsoft.com/office/drawing/2015/10/21/chartex" xmlns:cx3="http://schemas.microsoft.com/office/drawing/2016/5/9/chartex" xmlns:cx4="http://schemas.microsoft.com/office/drawing/2016/5/10/chartex" xmlns:cx5="http://schemas.microsoft.com/office/drawing/2016/5/11/chartex" xmlns:cx6="http://schemas.microsoft.com/office/drawing/2016/5/12/chartex" xmlns:cx7="http://schemas.microsoft.com/office/drawing/2016/5/13/chartex" xmlns:cx8="http://schemas.microsoft.com/office/drawing/2016/5/14/chartex" xmlns:mc="http://schemas.openxmlformats.org/markup-compatibility/2006" xmlns:aink="http://schemas.microsoft.com/office/drawing/2016/ink" xmlns:am3d="http://schemas.microsoft.com/office/drawing/2017/model3d" xmlns:o="urn:schemas-microsoft-com:office:office" xmlns:r="http://schemas.openxmlformats.org/officeDocument/2006/relationships" xmlns:m="http://schemas.openxmlformats.org/officeDocument/2006/math" xmlns:v="urn:schemas-microsoft-com:vml" xmlns:wp14="http://schemas.microsoft.com/office/word/2010/wordprocessingDrawing" xmlns:wp="http://schemas.openxmlformats.org/drawingml/2006/wordprocessingDrawing" xmlns:w10="urn:schemas-microsoft-com:office:word" xmlns:w="http://schemas.openxmlformats.org/wordprocessingml/2006/main" xmlns:w14="http://schemas.microsoft.com/office/word/2010/wordml" xmlns:w15="http://schemas.microsoft.com/office/word/2012/wordml" xmlns:w16cex="http://schemas.microsoft.com/office/word/2018/wordml/cex" xmlns:w16cid="http://schemas.microsoft.com/office/word/2016/wordml/cid" xmlns:w16="http://schemas.microsoft.com/office/word/2018/wordml" xmlns:w16sdtdh="http://schemas.microsoft.com/office/word/2020/wordml/sdtdatahash" xmlns:w16se="http://schemas.microsoft.com/office/word/2015/wordml/symex" xmlns:wpg="http://schemas.microsoft.com/office/word/2010/wordprocessingGroup" xmlns:wpi="http://schemas.microsoft.com/office/word/2010/wordprocessingInk" xmlns:wne="http://schemas.microsoft.com/office/word/2006/wordml" xmlns:wps="http://schemas.microsoft.com/office/word/2010/wordprocessingShape" mc:Ignorable="w14 w15 w16se w16cid w16 w16cex w16sdtdh wp14">
   <wne:recipientData>
     <wne:active wne:val="1"/>
+    <wne:hash wne:val="1677599272"/>
+  </wne:recipientData>
+  <wne:recipientData>
+    <wne:active wne:val="1"/>
+    <wne:hash wne:val="-1982407978"/>
+  </wne:recipientData>
+  <wne:recipientData>
+    <wne:active wne:val="1"/>
+    <wne:hash wne:val="1550663298"/>
+  </wne:recipientData>
+  <wne:recipientData>
+    <wne:active wne:val="1"/>
+    <wne:hash wne:val="940083339"/>
+  </wne:recipientData>
+  <wne:recipientData>
+    <wne:active wne:val="1"/>
+    <wne:hash wne:val="1243561670"/>
+  </wne:recipientData>
+  <wne:recipientData>
+    <wne:active wne:val="1"/>
+    <wne:hash wne:val="1607178524"/>
+  </wne:recipientData>
+  <wne:recipientData>
+    <wne:active wne:val="1"/>
+    <wne:hash wne:val="1217246412"/>
+  </wne:recipientData>
+  <wne:recipientData>
+    <wne:active wne:val="1"/>
+    <wne:hash wne:val="2067242997"/>
+  </wne:recipientData>
+  <wne:recipientData>
+    <wne:active wne:val="1"/>
+    <wne:hash wne:val="1723340947"/>
+  </wne:recipientData>
+  <wne:recipientData>
+    <wne:active wne:val="1"/>
+    <wne:hash wne:val="1638540149"/>
+  </wne:recipientData>
+  <wne:recipientData>
+    <wne:active wne:val="1"/>
+    <wne:hash wne:val="775536444"/>
+  </wne:recipientData>
+  <wne:recipientData>
+    <wne:active wne:val="1"/>
+    <wne:hash wne:val="1702811983"/>
+  </wne:recipientData>
+  <wne:recipientData>
+    <wne:active wne:val="1"/>
+    <wne:hash wne:val="-966476668"/>
+  </wne:recipientData>
+  <wne:recipientData>
+    <wne:active wne:val="1"/>
+    <wne:hash wne:val="-559183894"/>
+  </wne:recipientData>
+  <wne:recipientData>
+    <wne:active wne:val="1"/>
+    <wne:hash wne:val="-375963527"/>
+  </wne:recipientData>
+  <wne:recipientData>
+    <wne:active wne:val="1"/>
+    <wne:hash wne:val="-1940708510"/>
+  </wne:recipientData>
+  <wne:recipientData>
+    <wne:active wne:val="1"/>
+    <wne:hash wne:val="-410246610"/>
+  </wne:recipientData>
+  <wne:recipientData>
+    <wne:active wne:val="1"/>
+    <wne:hash wne:val="-659243095"/>
+  </wne:recipientData>
+  <wne:recipientData>
+    <wne:active wne:val="1"/>
+    <wne:hash wne:val="287346357"/>
+  </wne:recipientData>
+  <wne:recipientData>
+    <wne:active wne:val="1"/>
+    <wne:hash wne:val="-1886449736"/>
+  </wne:recipientData>
+  <wne:recipientData>
+    <wne:active wne:val="1"/>
+    <wne:hash wne:val="-1017335466"/>
+  </wne:recipientData>
+  <wne:recipientData>
+    <wne:active wne:val="1"/>
+    <wne:hash wne:val="645074256"/>
+  </wne:recipientData>
+  <wne:recipientData>
+    <wne:active wne:val="1"/>
+    <wne:hash wne:val="1672405417"/>
+  </wne:recipientData>
+  <wne:recipientData>
+    <wne:active wne:val="1"/>
+    <wne:hash wne:val="775369745"/>
+  </wne:recipientData>
+  <wne:recipientData>
+    <wne:active wne:val="1"/>
+    <wne:hash wne:val="-12223639"/>
+  </wne:recipientData>
+  <wne:recipientData>
+    <wne:active wne:val="1"/>
+    <wne:hash wne:val="-1710499299"/>
+  </wne:recipientData>
+  <wne:recipientData>
+    <wne:active wne:val="1"/>
+    <wne:hash wne:val="371921115"/>
+  </wne:recipientData>
+  <wne:recipientData>
+    <wne:active wne:val="1"/>
+    <wne:hash wne:val="-1196224805"/>
+  </wne:recipientData>
+  <wne:recipientData>
+    <wne:active wne:val="1"/>
+    <wne:hash wne:val="-1204723190"/>
+  </wne:recipientData>
+  <wne:recipientData>
+    <wne:active wne:val="1"/>
+    <wne:hash wne:val="96339769"/>
+  </wne:recipientData>
+  <wne:recipientData>
+    <wne:active wne:val="1"/>
+    <wne:hash wne:val="73100392"/>
+  </wne:recipientData>
+  <wne:recipientData>
+    <wne:active wne:val="1"/>
+    <wne:hash wne:val="1095153801"/>
+  </wne:recipientData>
+  <wne:recipientData>
+    <wne:active wne:val="1"/>
+    <wne:hash wne:val="-541410883"/>
+  </wne:recipientData>
+  <wne:recipientData>
+    <wne:active wne:val="1"/>
+    <wne:hash wne:val="1014439236"/>
+  </wne:recipientData>
+  <wne:recipientData>
+    <wne:active wne:val="1"/>
+    <wne:hash wne:val="607366583"/>
+  </wne:recipientData>
+  <wne:recipientData>
+    <wne:active wne:val="1"/>
+    <wne:hash wne:val="361739657"/>
+  </wne:recipientData>
+  <wne:recipientData>
+    <wne:active wne:val="1"/>
+    <wne:hash wne:val="471897129"/>
+  </wne:recipientData>
+  <wne:recipientData>
+    <wne:active wne:val="1"/>
+    <wne:hash wne:val="-994370005"/>
+  </wne:recipientData>
+  <wne:recipientData>
+    <wne:active wne:val="1"/>
+    <wne:hash wne:val="1653658027"/>
+  </wne:recipientData>
+  <wne:recipientData>
+    <wne:active wne:val="1"/>
+    <wne:hash wne:val="713939013"/>
+  </wne:recipientData>
+  <wne:recipientData>
+    <wne:active wne:val="1"/>
+    <wne:hash wne:val="748321232"/>
+  </wne:recipientData>
+  <wne:recipientData>
+    <wne:active wne:val="1"/>
     <wne:hash wne:val="21775441"/>
   </wne:recipientData>
   <wne:recipientData>
@@ -2697,6 +2821,111 @@
   <wne:recipientData>
     <wne:active wne:val="1"/>
     <wne:hash wne:val="-671343072"/>
+  </wne:recipientData>
+  <wne:recipientData>
+    <wne:active wne:val="1"/>
+    <wne:hash wne:val="-2144342294"/>
+  </wne:recipientData>
+  <wne:recipientData>
+    <wne:active wne:val="1"/>
+    <wne:hash wne:val="-1194882761"/>
+  </wne:recipientData>
+  <wne:recipientData>
+    <wne:active wne:val="1"/>
+    <wne:hash wne:val="-428680603"/>
+  </wne:recipientData>
+  <wne:recipientData>
+    <wne:active wne:val="1"/>
+    <wne:hash wne:val="870103768"/>
+  </wne:recipientData>
+  <wne:recipientData>
+    <wne:active wne:val="1"/>
+    <wne:hash wne:val="1703545544"/>
+  </wne:recipientData>
+  <wne:recipientData>
+    <wne:active wne:val="1"/>
+    <wne:hash wne:val="-1461686888"/>
+  </wne:recipientData>
+  <wne:recipientData>
+    <wne:active wne:val="1"/>
+    <wne:hash wne:val="-1460160885"/>
+  </wne:recipientData>
+  <wne:recipientData>
+    <wne:active wne:val="1"/>
+    <wne:hash wne:val="1389297709"/>
+  </wne:recipientData>
+  <wne:recipientData>
+    <wne:active wne:val="1"/>
+    <wne:hash wne:val="2119867826"/>
+  </wne:recipientData>
+  <wne:recipientData>
+    <wne:active wne:val="1"/>
+    <wne:hash wne:val="-2048361144"/>
+  </wne:recipientData>
+  <wne:recipientData>
+    <wne:active wne:val="1"/>
+    <wne:hash wne:val="1936397004"/>
+  </wne:recipientData>
+  <wne:recipientData>
+    <wne:active wne:val="1"/>
+    <wne:hash wne:val="-1623880818"/>
+  </wne:recipientData>
+  <wne:recipientData>
+    <wne:active wne:val="1"/>
+    <wne:hash wne:val="643316625"/>
+  </wne:recipientData>
+  <wne:recipientData>
+    <wne:active wne:val="1"/>
+    <wne:hash wne:val="-1692769318"/>
+  </wne:recipientData>
+  <wne:recipientData>
+    <wne:active wne:val="1"/>
+    <wne:hash wne:val="-742517694"/>
+  </wne:recipientData>
+  <wne:recipientData>
+    <wne:active wne:val="1"/>
+    <wne:hash wne:val="-1150316900"/>
+  </wne:recipientData>
+  <wne:recipientData>
+    <wne:active wne:val="1"/>
+    <wne:hash wne:val="606714154"/>
+  </wne:recipientData>
+  <wne:recipientData>
+    <wne:active wne:val="1"/>
+    <wne:hash wne:val="1263637219"/>
+  </wne:recipientData>
+  <wne:recipientData>
+    <wne:active wne:val="1"/>
+    <wne:hash wne:val="-798450087"/>
+  </wne:recipientData>
+  <wne:recipientData>
+    <wne:active wne:val="1"/>
+    <wne:hash wne:val="876601438"/>
+  </wne:recipientData>
+  <wne:recipientData>
+    <wne:active wne:val="1"/>
+    <wne:hash wne:val="711108501"/>
+  </wne:recipientData>
+  <wne:recipientData>
+    <wne:active wne:val="1"/>
+    <wne:hash wne:val="508710908"/>
+  </wne:recipientData>
+  <wne:recipientData>
+    <wne:active wne:val="1"/>
+    <wne:hash wne:val="-803811314"/>
+  </wne:recipientData>
+  <wne:recipientData>
+    <wne:active wne:val="1"/>
+    <wne:hash wne:val="265637217"/>
+  </wne:recipientData>
+  <wne:recipientData>
+    <wne:active wne:val="1"/>
+  </wne:recipientData>
+  <wne:recipientData>
+    <wne:active wne:val="1"/>
+  </wne:recipientData>
+  <wne:recipientData>
+    <wne:active wne:val="1"/>
   </wne:recipientData>
 </wne:recipients>
 </file>
